--- a/RPi-2/RPi2_Opdracht3_RobotCar/RobotCar.docx
+++ b/RPi-2/RPi2_Opdracht3_RobotCar/RobotCar.docx
@@ -1,6 +1,6 @@
 
 <file path=word/document.xml><?xml version="1.0" encoding="utf-8"?>
-<w:document xmlns:wpc="http://schemas.microsoft.com/office/word/2010/wordprocessingCanvas" xmlns:cx="http://schemas.microsoft.com/office/drawing/2014/chartex" xmlns:cx1="http://schemas.microsoft.com/office/drawing/2015/9/8/chartex" xmlns:cx2="http://schemas.microsoft.com/office/drawing/2015/10/21/chartex" xmlns:cx3="http://schemas.microsoft.com/office/drawing/2016/5/9/chartex" xmlns:cx4="http://schemas.microsoft.com/office/drawing/2016/5/10/chartex" xmlns:cx5="http://schemas.microsoft.com/office/drawing/2016/5/11/chartex" xmlns:cx6="http://schemas.microsoft.com/office/drawing/2016/5/12/chartex" xmlns:cx7="http://schemas.microsoft.com/office/drawing/2016/5/13/chartex" xmlns:cx8="http://schemas.microsoft.com/office/drawing/2016/5/14/chartex" xmlns:mc="http://schemas.openxmlformats.org/markup-compatibility/2006" xmlns:aink="http://schemas.microsoft.com/office/drawing/2016/ink" xmlns:am3d="http://schemas.microsoft.com/office/drawing/2017/model3d" xmlns:o="urn:schemas-microsoft-com:office:office" xmlns:r="http://schemas.openxmlformats.org/officeDocument/2006/relationships" xmlns:m="http://schemas.openxmlformats.org/officeDocument/2006/math" xmlns:v="urn:schemas-microsoft-com:vml" xmlns:wp14="http://schemas.microsoft.com/office/word/2010/wordprocessingDrawing" xmlns:wp="http://schemas.openxmlformats.org/drawingml/2006/wordprocessingDrawing" xmlns:w10="urn:schemas-microsoft-com:office:word" xmlns:w="http://schemas.openxmlformats.org/wordprocessingml/2006/main" xmlns:w14="http://schemas.microsoft.com/office/word/2010/wordml" xmlns:w15="http://schemas.microsoft.com/office/word/2012/wordml" xmlns:w16cex="http://schemas.microsoft.com/office/word/2018/wordml/cex" xmlns:w16cid="http://schemas.microsoft.com/office/word/2016/wordml/cid" xmlns:w16="http://schemas.microsoft.com/office/word/2018/wordml" xmlns:w16se="http://schemas.microsoft.com/office/word/2015/wordml/symex" xmlns:wpg="http://schemas.microsoft.com/office/word/2010/wordprocessingGroup" xmlns:wpi="http://schemas.microsoft.com/office/word/2010/wordprocessingInk" xmlns:wne="http://schemas.microsoft.com/office/word/2006/wordml" xmlns:wps="http://schemas.microsoft.com/office/word/2010/wordprocessingShape" mc:Ignorable="w14 w15 w16se w16cid w16 w16cex wp14">
+<w:document xmlns:wpc="http://schemas.microsoft.com/office/word/2010/wordprocessingCanvas" xmlns:cx="http://schemas.microsoft.com/office/drawing/2014/chartex" xmlns:cx1="http://schemas.microsoft.com/office/drawing/2015/9/8/chartex" xmlns:cx2="http://schemas.microsoft.com/office/drawing/2015/10/21/chartex" xmlns:cx3="http://schemas.microsoft.com/office/drawing/2016/5/9/chartex" xmlns:cx4="http://schemas.microsoft.com/office/drawing/2016/5/10/chartex" xmlns:cx5="http://schemas.microsoft.com/office/drawing/2016/5/11/chartex" xmlns:cx6="http://schemas.microsoft.com/office/drawing/2016/5/12/chartex" xmlns:cx7="http://schemas.microsoft.com/office/drawing/2016/5/13/chartex" xmlns:cx8="http://schemas.microsoft.com/office/drawing/2016/5/14/chartex" xmlns:mc="http://schemas.openxmlformats.org/markup-compatibility/2006" xmlns:aink="http://schemas.microsoft.com/office/drawing/2016/ink" xmlns:am3d="http://schemas.microsoft.com/office/drawing/2017/model3d" xmlns:o="urn:schemas-microsoft-com:office:office" xmlns:r="http://schemas.openxmlformats.org/officeDocument/2006/relationships" xmlns:m="http://schemas.openxmlformats.org/officeDocument/2006/math" xmlns:v="urn:schemas-microsoft-com:vml" xmlns:wp14="http://schemas.microsoft.com/office/word/2010/wordprocessingDrawing" xmlns:wp="http://schemas.openxmlformats.org/drawingml/2006/wordprocessingDrawing" xmlns:w10="urn:schemas-microsoft-com:office:word" xmlns:w="http://schemas.openxmlformats.org/wordprocessingml/2006/main" xmlns:w14="http://schemas.microsoft.com/office/word/2010/wordml" xmlns:w15="http://schemas.microsoft.com/office/word/2012/wordml" xmlns:w16cex="http://schemas.microsoft.com/office/word/2018/wordml/cex" xmlns:w16cid="http://schemas.microsoft.com/office/word/2016/wordml/cid" xmlns:w16="http://schemas.microsoft.com/office/word/2018/wordml" xmlns:w16sdtdh="http://schemas.microsoft.com/office/word/2020/wordml/sdtdatahash" xmlns:w16se="http://schemas.microsoft.com/office/word/2015/wordml/symex" xmlns:wpg="http://schemas.microsoft.com/office/word/2010/wordprocessingGroup" xmlns:wpi="http://schemas.microsoft.com/office/word/2010/wordprocessingInk" xmlns:wne="http://schemas.microsoft.com/office/word/2006/wordml" xmlns:wps="http://schemas.microsoft.com/office/word/2010/wordprocessingShape" mc:Ignorable="w14 w15 w16se w16cid w16 w16cex w16sdtdh wp14">
   <w:body>
     <w:p>
       <w:pPr>
@@ -1350,389 +1350,6 @@
     </w:p>
     <w:p>
       <w:pPr>
-        <w:rPr>
-          <w:lang w:val="nl-NL"/>
-        </w:rPr>
-      </w:pPr>
-      <w:r>
-        <w:rPr>
-          <w:lang w:val="nl-NL"/>
-        </w:rPr>
-        <w:t>Maak een flexibele sturing voor  een stappenmotor die je bedient met drukknoppen en een rotary</w:t>
-      </w:r>
-      <w:r>
-        <w:rPr>
-          <w:lang w:val="nl-NL"/>
-        </w:rPr>
-        <w:t xml:space="preserve"> </w:t>
-      </w:r>
-      <w:r>
-        <w:rPr>
-          <w:lang w:val="nl-NL"/>
-        </w:rPr>
-        <w:t>encoder of potentiometer.  (en eventueel joystick als extra optie)</w:t>
-      </w:r>
-    </w:p>
-    <w:p>
-      <w:pPr>
-        <w:pStyle w:val="Lijstalinea"/>
-        <w:numPr>
-          <w:ilvl w:val="0"/>
-          <w:numId w:val="4"/>
-        </w:numPr>
-        <w:rPr>
-          <w:lang w:val="nl-NL"/>
-        </w:rPr>
-      </w:pPr>
-      <w:r>
-        <w:rPr>
-          <w:lang w:val="nl-NL"/>
-        </w:rPr>
-        <w:t>drukknop-1 : de</w:t>
-      </w:r>
-      <w:r>
-        <w:rPr>
-          <w:lang w:val="nl-NL"/>
-        </w:rPr>
-        <w:t>t</w:t>
-      </w:r>
-      <w:r>
-        <w:rPr>
-          <w:lang w:val="nl-NL"/>
-        </w:rPr>
-        <w:t>ecteren startpositie</w:t>
-      </w:r>
-    </w:p>
-    <w:p>
-      <w:pPr>
-        <w:pStyle w:val="Lijstalinea"/>
-        <w:numPr>
-          <w:ilvl w:val="0"/>
-          <w:numId w:val="4"/>
-        </w:numPr>
-        <w:rPr>
-          <w:lang w:val="nl-NL"/>
-        </w:rPr>
-      </w:pPr>
-      <w:r>
-        <w:rPr>
-          <w:lang w:val="nl-NL"/>
-        </w:rPr>
-        <w:t>drukknop-2 : stuur motor traag naar links</w:t>
-      </w:r>
-    </w:p>
-    <w:p>
-      <w:pPr>
-        <w:pStyle w:val="Lijstalinea"/>
-        <w:numPr>
-          <w:ilvl w:val="0"/>
-          <w:numId w:val="4"/>
-        </w:numPr>
-        <w:rPr>
-          <w:lang w:val="nl-NL"/>
-        </w:rPr>
-      </w:pPr>
-      <w:r>
-        <w:rPr>
-          <w:lang w:val="nl-NL"/>
-        </w:rPr>
-        <w:t>drukknop-3 : stuur motor traag naar rechts</w:t>
-      </w:r>
-    </w:p>
-    <w:p>
-      <w:pPr>
-        <w:pStyle w:val="Lijstalinea"/>
-        <w:numPr>
-          <w:ilvl w:val="0"/>
-          <w:numId w:val="4"/>
-        </w:numPr>
-        <w:rPr>
-          <w:lang w:val="nl-NL"/>
-        </w:rPr>
-      </w:pPr>
-      <w:r>
-        <w:rPr>
-          <w:lang w:val="nl-NL"/>
-        </w:rPr>
-        <w:t>drukknop-4</w:t>
-      </w:r>
-      <w:r>
-        <w:rPr>
-          <w:lang w:val="nl-NL"/>
-        </w:rPr>
-        <w:t xml:space="preserve"> </w:t>
-      </w:r>
-      <w:r>
-        <w:rPr>
-          <w:lang w:val="nl-NL"/>
-        </w:rPr>
-        <w:t>: ga naar positie-1 of programmeer pos-1</w:t>
-      </w:r>
-    </w:p>
-    <w:p>
-      <w:pPr>
-        <w:pStyle w:val="Lijstalinea"/>
-        <w:numPr>
-          <w:ilvl w:val="0"/>
-          <w:numId w:val="4"/>
-        </w:numPr>
-        <w:rPr>
-          <w:lang w:val="nl-NL"/>
-        </w:rPr>
-      </w:pPr>
-      <w:r>
-        <w:rPr>
-          <w:lang w:val="nl-NL"/>
-        </w:rPr>
-        <w:t>drukknop-5</w:t>
-      </w:r>
-      <w:r>
-        <w:rPr>
-          <w:lang w:val="nl-NL"/>
-        </w:rPr>
-        <w:t xml:space="preserve"> </w:t>
-      </w:r>
-      <w:r>
-        <w:rPr>
-          <w:lang w:val="nl-NL"/>
-        </w:rPr>
-        <w:t>: ga naar positie-2 of programmeer pos-2</w:t>
-      </w:r>
-    </w:p>
-    <w:p>
-      <w:pPr>
-        <w:pStyle w:val="Lijstalinea"/>
-        <w:numPr>
-          <w:ilvl w:val="0"/>
-          <w:numId w:val="4"/>
-        </w:numPr>
-        <w:rPr>
-          <w:lang w:val="nl-NL"/>
-        </w:rPr>
-      </w:pPr>
-      <w:r>
-        <w:rPr>
-          <w:lang w:val="nl-NL"/>
-        </w:rPr>
-        <w:t>drukknop-6</w:t>
-      </w:r>
-      <w:r>
-        <w:rPr>
-          <w:lang w:val="nl-NL"/>
-        </w:rPr>
-        <w:t xml:space="preserve"> </w:t>
-      </w:r>
-      <w:r>
-        <w:rPr>
-          <w:lang w:val="nl-NL"/>
-        </w:rPr>
-        <w:t>: indrukken plaatst drukknop4+5 in programmeer-mode</w:t>
-      </w:r>
-    </w:p>
-    <w:p>
-      <w:pPr>
-        <w:pStyle w:val="Lijstalinea"/>
-        <w:numPr>
-          <w:ilvl w:val="0"/>
-          <w:numId w:val="4"/>
-        </w:numPr>
-        <w:rPr>
-          <w:lang w:val="en-US"/>
-        </w:rPr>
-      </w:pPr>
-      <w:r>
-        <w:t>led-1 : start pos</w:t>
-      </w:r>
-    </w:p>
-    <w:p>
-      <w:pPr>
-        <w:pStyle w:val="Lijstalinea"/>
-        <w:numPr>
-          <w:ilvl w:val="0"/>
-          <w:numId w:val="4"/>
-        </w:numPr>
-      </w:pPr>
-      <w:r>
-        <w:t>led-2 : pos-1 ingenomen</w:t>
-      </w:r>
-    </w:p>
-    <w:p>
-      <w:pPr>
-        <w:pStyle w:val="Lijstalinea"/>
-        <w:numPr>
-          <w:ilvl w:val="0"/>
-          <w:numId w:val="4"/>
-        </w:numPr>
-      </w:pPr>
-      <w:r>
-        <w:t>led-3 : pos-2 ingenomen</w:t>
-      </w:r>
-    </w:p>
-    <w:p>
-      <w:pPr>
-        <w:pStyle w:val="Lijstalinea"/>
-        <w:numPr>
-          <w:ilvl w:val="0"/>
-          <w:numId w:val="4"/>
-        </w:numPr>
-      </w:pPr>
-      <w:r>
-        <w:t>led-4 : program-mode is ON</w:t>
-      </w:r>
-    </w:p>
-    <w:p>
-      <w:pPr>
-        <w:rPr>
-          <w:b/>
-          <w:bCs/>
-          <w:lang w:val="en-US"/>
-        </w:rPr>
-      </w:pPr>
-      <w:r>
-        <w:rPr>
-          <w:lang w:val="nl-NL"/>
-        </w:rPr>
-        <w:t xml:space="preserve">GUI  toont nuttige info bv : </w:t>
-      </w:r>
-      <w:r>
-        <w:t>pos = start, pos1, pos2 of moving</w:t>
-      </w:r>
-    </w:p>
-    <w:p>
-      <w:pPr>
-        <w:rPr>
-          <w:lang w:val="nl-NL"/>
-        </w:rPr>
-      </w:pPr>
-      <w:r>
-        <w:rPr>
-          <w:lang w:val="nl-NL"/>
-        </w:rPr>
-        <w:t xml:space="preserve">Extra: </w:t>
-      </w:r>
-    </w:p>
-    <w:p>
-      <w:pPr>
-        <w:pStyle w:val="Lijstalinea"/>
-        <w:numPr>
-          <w:ilvl w:val="0"/>
-          <w:numId w:val="4"/>
-        </w:numPr>
-        <w:rPr>
-          <w:lang w:val="nl-NL"/>
-        </w:rPr>
-      </w:pPr>
-      <w:r>
-        <w:rPr>
-          <w:lang w:val="nl-NL"/>
-        </w:rPr>
-        <w:t>GUI met drukknopen en feedback van de led</w:t>
-      </w:r>
-      <w:r>
-        <w:rPr>
-          <w:lang w:val="nl-NL"/>
-        </w:rPr>
-        <w:t xml:space="preserve"> ’</w:t>
-      </w:r>
-      <w:r>
-        <w:rPr>
-          <w:lang w:val="nl-NL"/>
-        </w:rPr>
-        <w:t xml:space="preserve">s </w:t>
-      </w:r>
-    </w:p>
-    <w:p>
-      <w:pPr>
-        <w:pStyle w:val="Lijstalinea"/>
-        <w:numPr>
-          <w:ilvl w:val="0"/>
-          <w:numId w:val="4"/>
-        </w:numPr>
-        <w:rPr>
-          <w:lang w:val="nl-NL"/>
-        </w:rPr>
-      </w:pPr>
-      <w:r>
-        <w:rPr>
-          <w:lang w:val="nl-NL"/>
-        </w:rPr>
-        <w:t>R</w:t>
-      </w:r>
-      <w:r>
-        <w:rPr>
-          <w:lang w:val="nl-NL"/>
-        </w:rPr>
-        <w:t>otary encoder of pot</w:t>
-      </w:r>
-      <w:r>
-        <w:rPr>
-          <w:lang w:val="nl-NL"/>
-        </w:rPr>
-        <w:t>entio</w:t>
-      </w:r>
-      <w:r>
-        <w:rPr>
-          <w:lang w:val="nl-NL"/>
-        </w:rPr>
-        <w:t>meter</w:t>
-      </w:r>
-      <w:r>
-        <w:rPr>
-          <w:lang w:val="nl-NL"/>
-        </w:rPr>
-        <w:t xml:space="preserve"> (</w:t>
-      </w:r>
-      <w:r>
-        <w:rPr>
-          <w:lang w:val="nl-NL"/>
-        </w:rPr>
-        <w:t>pot</w:t>
-      </w:r>
-      <w:r>
-        <w:rPr>
-          <w:lang w:val="nl-NL"/>
-        </w:rPr>
-        <w:t>entio</w:t>
-      </w:r>
-      <w:r>
-        <w:rPr>
-          <w:lang w:val="nl-NL"/>
-        </w:rPr>
-        <w:t>meter</w:t>
-      </w:r>
-      <w:r>
-        <w:rPr>
-          <w:lang w:val="nl-NL"/>
-        </w:rPr>
-        <w:t xml:space="preserve"> </w:t>
-      </w:r>
-      <w:r>
-        <w:rPr>
-          <w:lang w:val="nl-NL"/>
-        </w:rPr>
-        <w:t>met variabele snelheid)</w:t>
-      </w:r>
-    </w:p>
-    <w:p>
-      <w:pPr>
-        <w:pStyle w:val="Lijstalinea"/>
-        <w:numPr>
-          <w:ilvl w:val="0"/>
-          <w:numId w:val="4"/>
-        </w:numPr>
-        <w:rPr>
-          <w:lang w:val="nl-NL"/>
-        </w:rPr>
-      </w:pPr>
-      <w:r>
-        <w:rPr>
-          <w:lang w:val="nl-NL"/>
-        </w:rPr>
-        <w:t>Aansturen via BTE</w:t>
-      </w:r>
-    </w:p>
-    <w:p>
-      <w:pPr>
         <w:pStyle w:val="Kop1"/>
         <w:rPr>
           <w:lang w:val="nl-NL"/>
@@ -1749,78 +1366,10 @@
     </w:p>
     <w:p>
       <w:pPr>
-        <w:rPr>
-          <w:lang w:val="nl-NL"/>
-        </w:rPr>
-      </w:pPr>
-      <w:r>
-        <w:rPr>
-          <w:lang w:val="nl-NL"/>
-        </w:rPr>
-        <w:t>V0.1.0 : Start</w:t>
-      </w:r>
-    </w:p>
-    <w:p>
-      <w:r>
-        <w:t>v1.0.0 : Update architecture</w:t>
-      </w:r>
-    </w:p>
-    <w:p>
-      <w:r>
-        <w:t>v1.0.1 : Update architecture</w:t>
-      </w:r>
-    </w:p>
-    <w:p>
-      <w:pPr>
-        <w:pStyle w:val="Lijstalinea"/>
-        <w:numPr>
-          <w:ilvl w:val="0"/>
-          <w:numId w:val="4"/>
-        </w:numPr>
-      </w:pPr>
-      <w:r>
-        <w:t>remove hardware repos</w:t>
-      </w:r>
-    </w:p>
-    <w:p>
-      <w:pPr>
-        <w:pStyle w:val="Lijstalinea"/>
-        <w:numPr>
-          <w:ilvl w:val="0"/>
-          <w:numId w:val="4"/>
-        </w:numPr>
-      </w:pPr>
-      <w:r>
-        <w:t>led and display -&gt; observers</w:t>
-      </w:r>
-    </w:p>
-    <w:p>
-      <w:r>
-        <w:t>v1.0.2 : Update repository</w:t>
-      </w:r>
-    </w:p>
-    <w:p>
-      <w:pPr>
-        <w:spacing w:before="0" w:after="160"/>
-        <w:jc w:val="left"/>
-        <w:rPr>
-          <w:rFonts w:asciiTheme="majorHAnsi" w:eastAsiaTheme="majorEastAsia" w:hAnsiTheme="majorHAnsi" w:cstheme="majorBidi"/>
-          <w:color w:val="2F5496" w:themeColor="accent1" w:themeShade="BF"/>
-          <w:sz w:val="32"/>
-          <w:szCs w:val="32"/>
-        </w:rPr>
-      </w:pPr>
-      <w:r>
-        <w:br w:type="page"/>
-      </w:r>
-    </w:p>
-    <w:p>
-      <w:pPr>
         <w:pStyle w:val="Kop1"/>
       </w:pPr>
       <w:bookmarkStart w:id="2" w:name="_Toc66109368"/>
       <w:r>
-        <w:lastRenderedPageBreak/>
         <w:t>Omschrijving</w:t>
       </w:r>
       <w:bookmarkEnd w:id="2"/>
@@ -2129,27 +1678,14 @@
       <w:r>
         <w:t xml:space="preserve">Figuur </w:t>
       </w:r>
-      <w:r>
-        <w:fldChar w:fldCharType="begin"/>
-      </w:r>
-      <w:r>
-        <w:instrText xml:space="preserve"> SEQ Figuur \* ARABIC </w:instrText>
-      </w:r>
-      <w:r>
-        <w:fldChar w:fldCharType="separate"/>
-      </w:r>
-      <w:r>
-        <w:rPr>
-          <w:noProof/>
-        </w:rPr>
-        <w:t>1</w:t>
-      </w:r>
-      <w:r>
-        <w:rPr>
-          <w:noProof/>
-        </w:rPr>
-        <w:fldChar w:fldCharType="end"/>
-      </w:r>
+      <w:fldSimple w:instr=" SEQ Figuur \* ARABIC ">
+        <w:r>
+          <w:rPr>
+            <w:noProof/>
+          </w:rPr>
+          <w:t>1</w:t>
+        </w:r>
+      </w:fldSimple>
       <w:r>
         <w:t>: overzicht drukknoppen</w:t>
       </w:r>
@@ -2168,6 +1704,7 @@
         </w:numPr>
       </w:pPr>
       <w:r>
+        <w:lastRenderedPageBreak/>
         <w:t>Groen: Bij het homen en verplaatsen van de motor naar de home positie knippert deze led. Als de motor op de home positie is brand de groene led constang.</w:t>
       </w:r>
     </w:p>
@@ -2198,7 +1735,6 @@
         </w:numPr>
       </w:pPr>
       <w:r>
-        <w:lastRenderedPageBreak/>
         <w:t xml:space="preserve">Blauw : Led voor positie 2, als de motor op positie 2 staat brand deze constant, bij het verplaatsen naar </w:t>
       </w:r>
       <w:r>
@@ -2286,27 +1822,14 @@
       <w:r>
         <w:t xml:space="preserve">Figuur </w:t>
       </w:r>
-      <w:r>
-        <w:fldChar w:fldCharType="begin"/>
-      </w:r>
-      <w:r>
-        <w:instrText xml:space="preserve"> SEQ Figuur \* ARABIC </w:instrText>
-      </w:r>
-      <w:r>
-        <w:fldChar w:fldCharType="separate"/>
-      </w:r>
-      <w:r>
-        <w:rPr>
-          <w:noProof/>
-        </w:rPr>
-        <w:t>2</w:t>
-      </w:r>
-      <w:r>
-        <w:rPr>
-          <w:noProof/>
-        </w:rPr>
-        <w:fldChar w:fldCharType="end"/>
-      </w:r>
+      <w:fldSimple w:instr=" SEQ Figuur \* ARABIC ">
+        <w:r>
+          <w:rPr>
+            <w:noProof/>
+          </w:rPr>
+          <w:t>2</w:t>
+        </w:r>
+      </w:fldSimple>
       <w:r>
         <w:t>: hmi desktop</w:t>
       </w:r>
@@ -2498,27 +2021,14 @@
       <w:r>
         <w:t xml:space="preserve">Figuur </w:t>
       </w:r>
-      <w:r>
-        <w:fldChar w:fldCharType="begin"/>
-      </w:r>
-      <w:r>
-        <w:instrText xml:space="preserve"> SEQ Figuur \* ARABIC </w:instrText>
-      </w:r>
-      <w:r>
-        <w:fldChar w:fldCharType="separate"/>
-      </w:r>
-      <w:r>
-        <w:rPr>
-          <w:noProof/>
-        </w:rPr>
-        <w:t>3</w:t>
-      </w:r>
-      <w:r>
-        <w:rPr>
-          <w:noProof/>
-        </w:rPr>
-        <w:fldChar w:fldCharType="end"/>
-      </w:r>
+      <w:fldSimple w:instr=" SEQ Figuur \* ARABIC ">
+        <w:r>
+          <w:rPr>
+            <w:noProof/>
+          </w:rPr>
+          <w:t>3</w:t>
+        </w:r>
+      </w:fldSimple>
       <w:r>
         <w:t>: hmi bluetooth</w:t>
       </w:r>
@@ -3097,27 +2607,14 @@
       <w:r>
         <w:t xml:space="preserve">Figuur </w:t>
       </w:r>
-      <w:r>
-        <w:fldChar w:fldCharType="begin"/>
-      </w:r>
-      <w:r>
-        <w:instrText xml:space="preserve"> SEQ Figuur \* ARABIC </w:instrText>
-      </w:r>
-      <w:r>
-        <w:fldChar w:fldCharType="separate"/>
-      </w:r>
-      <w:r>
-        <w:rPr>
-          <w:noProof/>
-        </w:rPr>
-        <w:t>4</w:t>
-      </w:r>
-      <w:r>
-        <w:rPr>
-          <w:noProof/>
-        </w:rPr>
-        <w:fldChar w:fldCharType="end"/>
-      </w:r>
+      <w:fldSimple w:instr=" SEQ Figuur \* ARABIC ">
+        <w:r>
+          <w:rPr>
+            <w:noProof/>
+          </w:rPr>
+          <w:t>4</w:t>
+        </w:r>
+      </w:fldSimple>
       <w:r>
         <w:t>: Schema</w:t>
       </w:r>
@@ -3231,27 +2728,14 @@
       <w:r>
         <w:t xml:space="preserve">Figuur </w:t>
       </w:r>
-      <w:r>
-        <w:fldChar w:fldCharType="begin"/>
-      </w:r>
-      <w:r>
-        <w:instrText xml:space="preserve"> SEQ Figuur \* ARABIC </w:instrText>
-      </w:r>
-      <w:r>
-        <w:fldChar w:fldCharType="separate"/>
-      </w:r>
-      <w:r>
-        <w:rPr>
-          <w:noProof/>
-        </w:rPr>
-        <w:t>5</w:t>
-      </w:r>
-      <w:r>
-        <w:rPr>
-          <w:noProof/>
-        </w:rPr>
-        <w:fldChar w:fldCharType="end"/>
-      </w:r>
+      <w:fldSimple w:instr=" SEQ Figuur \* ARABIC ">
+        <w:r>
+          <w:rPr>
+            <w:noProof/>
+          </w:rPr>
+          <w:t>5</w:t>
+        </w:r>
+      </w:fldSimple>
       <w:r>
         <w:t>: kladversie software architectuur</w:t>
       </w:r>
@@ -3305,7 +2789,7 @@
 </file>
 
 <file path=word/endnotes.xml><?xml version="1.0" encoding="utf-8"?>
-<w:endnotes xmlns:wpc="http://schemas.microsoft.com/office/word/2010/wordprocessingCanvas" xmlns:cx="http://schemas.microsoft.com/office/drawing/2014/chartex" xmlns:cx1="http://schemas.microsoft.com/office/drawing/2015/9/8/chartex" xmlns:cx2="http://schemas.microsoft.com/office/drawing/2015/10/21/chartex" xmlns:cx3="http://schemas.microsoft.com/office/drawing/2016/5/9/chartex" xmlns:cx4="http://schemas.microsoft.com/office/drawing/2016/5/10/chartex" xmlns:cx5="http://schemas.microsoft.com/office/drawing/2016/5/11/chartex" xmlns:cx6="http://schemas.microsoft.com/office/drawing/2016/5/12/chartex" xmlns:cx7="http://schemas.microsoft.com/office/drawing/2016/5/13/chartex" xmlns:cx8="http://schemas.microsoft.com/office/drawing/2016/5/14/chartex" xmlns:mc="http://schemas.openxmlformats.org/markup-compatibility/2006" xmlns:aink="http://schemas.microsoft.com/office/drawing/2016/ink" xmlns:am3d="http://schemas.microsoft.com/office/drawing/2017/model3d" xmlns:o="urn:schemas-microsoft-com:office:office" xmlns:r="http://schemas.openxmlformats.org/officeDocument/2006/relationships" xmlns:m="http://schemas.openxmlformats.org/officeDocument/2006/math" xmlns:v="urn:schemas-microsoft-com:vml" xmlns:wp14="http://schemas.microsoft.com/office/word/2010/wordprocessingDrawing" xmlns:wp="http://schemas.openxmlformats.org/drawingml/2006/wordprocessingDrawing" xmlns:w10="urn:schemas-microsoft-com:office:word" xmlns:w="http://schemas.openxmlformats.org/wordprocessingml/2006/main" xmlns:w14="http://schemas.microsoft.com/office/word/2010/wordml" xmlns:w15="http://schemas.microsoft.com/office/word/2012/wordml" xmlns:w16cex="http://schemas.microsoft.com/office/word/2018/wordml/cex" xmlns:w16cid="http://schemas.microsoft.com/office/word/2016/wordml/cid" xmlns:w16="http://schemas.microsoft.com/office/word/2018/wordml" xmlns:w16se="http://schemas.microsoft.com/office/word/2015/wordml/symex" xmlns:wpg="http://schemas.microsoft.com/office/word/2010/wordprocessingGroup" xmlns:wpi="http://schemas.microsoft.com/office/word/2010/wordprocessingInk" xmlns:wne="http://schemas.microsoft.com/office/word/2006/wordml" xmlns:wps="http://schemas.microsoft.com/office/word/2010/wordprocessingShape" mc:Ignorable="w14 w15 w16se w16cid w16 w16cex wp14">
+<w:endnotes xmlns:wpc="http://schemas.microsoft.com/office/word/2010/wordprocessingCanvas" xmlns:cx="http://schemas.microsoft.com/office/drawing/2014/chartex" xmlns:cx1="http://schemas.microsoft.com/office/drawing/2015/9/8/chartex" xmlns:cx2="http://schemas.microsoft.com/office/drawing/2015/10/21/chartex" xmlns:cx3="http://schemas.microsoft.com/office/drawing/2016/5/9/chartex" xmlns:cx4="http://schemas.microsoft.com/office/drawing/2016/5/10/chartex" xmlns:cx5="http://schemas.microsoft.com/office/drawing/2016/5/11/chartex" xmlns:cx6="http://schemas.microsoft.com/office/drawing/2016/5/12/chartex" xmlns:cx7="http://schemas.microsoft.com/office/drawing/2016/5/13/chartex" xmlns:cx8="http://schemas.microsoft.com/office/drawing/2016/5/14/chartex" xmlns:mc="http://schemas.openxmlformats.org/markup-compatibility/2006" xmlns:aink="http://schemas.microsoft.com/office/drawing/2016/ink" xmlns:am3d="http://schemas.microsoft.com/office/drawing/2017/model3d" xmlns:o="urn:schemas-microsoft-com:office:office" xmlns:r="http://schemas.openxmlformats.org/officeDocument/2006/relationships" xmlns:m="http://schemas.openxmlformats.org/officeDocument/2006/math" xmlns:v="urn:schemas-microsoft-com:vml" xmlns:wp14="http://schemas.microsoft.com/office/word/2010/wordprocessingDrawing" xmlns:wp="http://schemas.openxmlformats.org/drawingml/2006/wordprocessingDrawing" xmlns:w10="urn:schemas-microsoft-com:office:word" xmlns:w="http://schemas.openxmlformats.org/wordprocessingml/2006/main" xmlns:w14="http://schemas.microsoft.com/office/word/2010/wordml" xmlns:w15="http://schemas.microsoft.com/office/word/2012/wordml" xmlns:w16cex="http://schemas.microsoft.com/office/word/2018/wordml/cex" xmlns:w16cid="http://schemas.microsoft.com/office/word/2016/wordml/cid" xmlns:w16="http://schemas.microsoft.com/office/word/2018/wordml" xmlns:w16sdtdh="http://schemas.microsoft.com/office/word/2020/wordml/sdtdatahash" xmlns:w16se="http://schemas.microsoft.com/office/word/2015/wordml/symex" xmlns:wpg="http://schemas.microsoft.com/office/word/2010/wordprocessingGroup" xmlns:wpi="http://schemas.microsoft.com/office/word/2010/wordprocessingInk" xmlns:wne="http://schemas.microsoft.com/office/word/2006/wordml" xmlns:wps="http://schemas.microsoft.com/office/word/2010/wordprocessingShape" mc:Ignorable="w14 w15 w16se w16cid w16 w16cex w16sdtdh wp14">
   <w:endnote w:type="separator" w:id="-1">
     <w:p>
       <w:pPr>
@@ -3330,7 +2814,7 @@
 </file>
 
 <file path=word/footer1.xml><?xml version="1.0" encoding="utf-8"?>
-<w:ftr xmlns:wpc="http://schemas.microsoft.com/office/word/2010/wordprocessingCanvas" xmlns:cx="http://schemas.microsoft.com/office/drawing/2014/chartex" xmlns:cx1="http://schemas.microsoft.com/office/drawing/2015/9/8/chartex" xmlns:cx2="http://schemas.microsoft.com/office/drawing/2015/10/21/chartex" xmlns:cx3="http://schemas.microsoft.com/office/drawing/2016/5/9/chartex" xmlns:cx4="http://schemas.microsoft.com/office/drawing/2016/5/10/chartex" xmlns:cx5="http://schemas.microsoft.com/office/drawing/2016/5/11/chartex" xmlns:cx6="http://schemas.microsoft.com/office/drawing/2016/5/12/chartex" xmlns:cx7="http://schemas.microsoft.com/office/drawing/2016/5/13/chartex" xmlns:cx8="http://schemas.microsoft.com/office/drawing/2016/5/14/chartex" xmlns:mc="http://schemas.openxmlformats.org/markup-compatibility/2006" xmlns:aink="http://schemas.microsoft.com/office/drawing/2016/ink" xmlns:am3d="http://schemas.microsoft.com/office/drawing/2017/model3d" xmlns:o="urn:schemas-microsoft-com:office:office" xmlns:r="http://schemas.openxmlformats.org/officeDocument/2006/relationships" xmlns:m="http://schemas.openxmlformats.org/officeDocument/2006/math" xmlns:v="urn:schemas-microsoft-com:vml" xmlns:wp14="http://schemas.microsoft.com/office/word/2010/wordprocessingDrawing" xmlns:wp="http://schemas.openxmlformats.org/drawingml/2006/wordprocessingDrawing" xmlns:w10="urn:schemas-microsoft-com:office:word" xmlns:w="http://schemas.openxmlformats.org/wordprocessingml/2006/main" xmlns:w14="http://schemas.microsoft.com/office/word/2010/wordml" xmlns:w15="http://schemas.microsoft.com/office/word/2012/wordml" xmlns:w16cex="http://schemas.microsoft.com/office/word/2018/wordml/cex" xmlns:w16cid="http://schemas.microsoft.com/office/word/2016/wordml/cid" xmlns:w16="http://schemas.microsoft.com/office/word/2018/wordml" xmlns:w16se="http://schemas.microsoft.com/office/word/2015/wordml/symex" xmlns:wpg="http://schemas.microsoft.com/office/word/2010/wordprocessingGroup" xmlns:wpi="http://schemas.microsoft.com/office/word/2010/wordprocessingInk" xmlns:wne="http://schemas.microsoft.com/office/word/2006/wordml" xmlns:wps="http://schemas.microsoft.com/office/word/2010/wordprocessingShape" mc:Ignorable="w14 w15 w16se w16cid w16 w16cex wp14">
+<w:ftr xmlns:wpc="http://schemas.microsoft.com/office/word/2010/wordprocessingCanvas" xmlns:cx="http://schemas.microsoft.com/office/drawing/2014/chartex" xmlns:cx1="http://schemas.microsoft.com/office/drawing/2015/9/8/chartex" xmlns:cx2="http://schemas.microsoft.com/office/drawing/2015/10/21/chartex" xmlns:cx3="http://schemas.microsoft.com/office/drawing/2016/5/9/chartex" xmlns:cx4="http://schemas.microsoft.com/office/drawing/2016/5/10/chartex" xmlns:cx5="http://schemas.microsoft.com/office/drawing/2016/5/11/chartex" xmlns:cx6="http://schemas.microsoft.com/office/drawing/2016/5/12/chartex" xmlns:cx7="http://schemas.microsoft.com/office/drawing/2016/5/13/chartex" xmlns:cx8="http://schemas.microsoft.com/office/drawing/2016/5/14/chartex" xmlns:mc="http://schemas.openxmlformats.org/markup-compatibility/2006" xmlns:aink="http://schemas.microsoft.com/office/drawing/2016/ink" xmlns:am3d="http://schemas.microsoft.com/office/drawing/2017/model3d" xmlns:o="urn:schemas-microsoft-com:office:office" xmlns:r="http://schemas.openxmlformats.org/officeDocument/2006/relationships" xmlns:m="http://schemas.openxmlformats.org/officeDocument/2006/math" xmlns:v="urn:schemas-microsoft-com:vml" xmlns:wp14="http://schemas.microsoft.com/office/word/2010/wordprocessingDrawing" xmlns:wp="http://schemas.openxmlformats.org/drawingml/2006/wordprocessingDrawing" xmlns:w10="urn:schemas-microsoft-com:office:word" xmlns:w="http://schemas.openxmlformats.org/wordprocessingml/2006/main" xmlns:w14="http://schemas.microsoft.com/office/word/2010/wordml" xmlns:w15="http://schemas.microsoft.com/office/word/2012/wordml" xmlns:w16cex="http://schemas.microsoft.com/office/word/2018/wordml/cex" xmlns:w16cid="http://schemas.microsoft.com/office/word/2016/wordml/cid" xmlns:w16="http://schemas.microsoft.com/office/word/2018/wordml" xmlns:w16sdtdh="http://schemas.microsoft.com/office/word/2020/wordml/sdtdatahash" xmlns:w16se="http://schemas.microsoft.com/office/word/2015/wordml/symex" xmlns:wpg="http://schemas.microsoft.com/office/word/2010/wordprocessingGroup" xmlns:wpi="http://schemas.microsoft.com/office/word/2010/wordprocessingInk" xmlns:wne="http://schemas.microsoft.com/office/word/2006/wordml" xmlns:wps="http://schemas.microsoft.com/office/word/2010/wordprocessingShape" mc:Ignorable="w14 w15 w16se w16cid w16 w16cex w16sdtdh wp14">
   <w:sdt>
     <w:sdtPr>
       <w:id w:val="-136725091"/>
@@ -3376,7 +2860,7 @@
 </file>
 
 <file path=word/footnotes.xml><?xml version="1.0" encoding="utf-8"?>
-<w:footnotes xmlns:wpc="http://schemas.microsoft.com/office/word/2010/wordprocessingCanvas" xmlns:cx="http://schemas.microsoft.com/office/drawing/2014/chartex" xmlns:cx1="http://schemas.microsoft.com/office/drawing/2015/9/8/chartex" xmlns:cx2="http://schemas.microsoft.com/office/drawing/2015/10/21/chartex" xmlns:cx3="http://schemas.microsoft.com/office/drawing/2016/5/9/chartex" xmlns:cx4="http://schemas.microsoft.com/office/drawing/2016/5/10/chartex" xmlns:cx5="http://schemas.microsoft.com/office/drawing/2016/5/11/chartex" xmlns:cx6="http://schemas.microsoft.com/office/drawing/2016/5/12/chartex" xmlns:cx7="http://schemas.microsoft.com/office/drawing/2016/5/13/chartex" xmlns:cx8="http://schemas.microsoft.com/office/drawing/2016/5/14/chartex" xmlns:mc="http://schemas.openxmlformats.org/markup-compatibility/2006" xmlns:aink="http://schemas.microsoft.com/office/drawing/2016/ink" xmlns:am3d="http://schemas.microsoft.com/office/drawing/2017/model3d" xmlns:o="urn:schemas-microsoft-com:office:office" xmlns:r="http://schemas.openxmlformats.org/officeDocument/2006/relationships" xmlns:m="http://schemas.openxmlformats.org/officeDocument/2006/math" xmlns:v="urn:schemas-microsoft-com:vml" xmlns:wp14="http://schemas.microsoft.com/office/word/2010/wordprocessingDrawing" xmlns:wp="http://schemas.openxmlformats.org/drawingml/2006/wordprocessingDrawing" xmlns:w10="urn:schemas-microsoft-com:office:word" xmlns:w="http://schemas.openxmlformats.org/wordprocessingml/2006/main" xmlns:w14="http://schemas.microsoft.com/office/word/2010/wordml" xmlns:w15="http://schemas.microsoft.com/office/word/2012/wordml" xmlns:w16cex="http://schemas.microsoft.com/office/word/2018/wordml/cex" xmlns:w16cid="http://schemas.microsoft.com/office/word/2016/wordml/cid" xmlns:w16="http://schemas.microsoft.com/office/word/2018/wordml" xmlns:w16se="http://schemas.microsoft.com/office/word/2015/wordml/symex" xmlns:wpg="http://schemas.microsoft.com/office/word/2010/wordprocessingGroup" xmlns:wpi="http://schemas.microsoft.com/office/word/2010/wordprocessingInk" xmlns:wne="http://schemas.microsoft.com/office/word/2006/wordml" xmlns:wps="http://schemas.microsoft.com/office/word/2010/wordprocessingShape" mc:Ignorable="w14 w15 w16se w16cid w16 w16cex wp14">
+<w:footnotes xmlns:wpc="http://schemas.microsoft.com/office/word/2010/wordprocessingCanvas" xmlns:cx="http://schemas.microsoft.com/office/drawing/2014/chartex" xmlns:cx1="http://schemas.microsoft.com/office/drawing/2015/9/8/chartex" xmlns:cx2="http://schemas.microsoft.com/office/drawing/2015/10/21/chartex" xmlns:cx3="http://schemas.microsoft.com/office/drawing/2016/5/9/chartex" xmlns:cx4="http://schemas.microsoft.com/office/drawing/2016/5/10/chartex" xmlns:cx5="http://schemas.microsoft.com/office/drawing/2016/5/11/chartex" xmlns:cx6="http://schemas.microsoft.com/office/drawing/2016/5/12/chartex" xmlns:cx7="http://schemas.microsoft.com/office/drawing/2016/5/13/chartex" xmlns:cx8="http://schemas.microsoft.com/office/drawing/2016/5/14/chartex" xmlns:mc="http://schemas.openxmlformats.org/markup-compatibility/2006" xmlns:aink="http://schemas.microsoft.com/office/drawing/2016/ink" xmlns:am3d="http://schemas.microsoft.com/office/drawing/2017/model3d" xmlns:o="urn:schemas-microsoft-com:office:office" xmlns:r="http://schemas.openxmlformats.org/officeDocument/2006/relationships" xmlns:m="http://schemas.openxmlformats.org/officeDocument/2006/math" xmlns:v="urn:schemas-microsoft-com:vml" xmlns:wp14="http://schemas.microsoft.com/office/word/2010/wordprocessingDrawing" xmlns:wp="http://schemas.openxmlformats.org/drawingml/2006/wordprocessingDrawing" xmlns:w10="urn:schemas-microsoft-com:office:word" xmlns:w="http://schemas.openxmlformats.org/wordprocessingml/2006/main" xmlns:w14="http://schemas.microsoft.com/office/word/2010/wordml" xmlns:w15="http://schemas.microsoft.com/office/word/2012/wordml" xmlns:w16cex="http://schemas.microsoft.com/office/word/2018/wordml/cex" xmlns:w16cid="http://schemas.microsoft.com/office/word/2016/wordml/cid" xmlns:w16="http://schemas.microsoft.com/office/word/2018/wordml" xmlns:w16sdtdh="http://schemas.microsoft.com/office/word/2020/wordml/sdtdatahash" xmlns:w16se="http://schemas.microsoft.com/office/word/2015/wordml/symex" xmlns:wpg="http://schemas.microsoft.com/office/word/2010/wordprocessingGroup" xmlns:wpi="http://schemas.microsoft.com/office/word/2010/wordprocessingInk" xmlns:wne="http://schemas.microsoft.com/office/word/2006/wordml" xmlns:wps="http://schemas.microsoft.com/office/word/2010/wordprocessingShape" mc:Ignorable="w14 w15 w16se w16cid w16 w16cex w16sdtdh wp14">
   <w:footnote w:type="separator" w:id="-1">
     <w:p>
       <w:pPr>
@@ -3401,7 +2885,7 @@
 </file>
 
 <file path=word/header1.xml><?xml version="1.0" encoding="utf-8"?>
-<w:hdr xmlns:wpc="http://schemas.microsoft.com/office/word/2010/wordprocessingCanvas" xmlns:cx="http://schemas.microsoft.com/office/drawing/2014/chartex" xmlns:cx1="http://schemas.microsoft.com/office/drawing/2015/9/8/chartex" xmlns:cx2="http://schemas.microsoft.com/office/drawing/2015/10/21/chartex" xmlns:cx3="http://schemas.microsoft.com/office/drawing/2016/5/9/chartex" xmlns:cx4="http://schemas.microsoft.com/office/drawing/2016/5/10/chartex" xmlns:cx5="http://schemas.microsoft.com/office/drawing/2016/5/11/chartex" xmlns:cx6="http://schemas.microsoft.com/office/drawing/2016/5/12/chartex" xmlns:cx7="http://schemas.microsoft.com/office/drawing/2016/5/13/chartex" xmlns:cx8="http://schemas.microsoft.com/office/drawing/2016/5/14/chartex" xmlns:mc="http://schemas.openxmlformats.org/markup-compatibility/2006" xmlns:aink="http://schemas.microsoft.com/office/drawing/2016/ink" xmlns:am3d="http://schemas.microsoft.com/office/drawing/2017/model3d" xmlns:o="urn:schemas-microsoft-com:office:office" xmlns:r="http://schemas.openxmlformats.org/officeDocument/2006/relationships" xmlns:m="http://schemas.openxmlformats.org/officeDocument/2006/math" xmlns:v="urn:schemas-microsoft-com:vml" xmlns:wp14="http://schemas.microsoft.com/office/word/2010/wordprocessingDrawing" xmlns:wp="http://schemas.openxmlformats.org/drawingml/2006/wordprocessingDrawing" xmlns:w10="urn:schemas-microsoft-com:office:word" xmlns:w="http://schemas.openxmlformats.org/wordprocessingml/2006/main" xmlns:w14="http://schemas.microsoft.com/office/word/2010/wordml" xmlns:w15="http://schemas.microsoft.com/office/word/2012/wordml" xmlns:w16cex="http://schemas.microsoft.com/office/word/2018/wordml/cex" xmlns:w16cid="http://schemas.microsoft.com/office/word/2016/wordml/cid" xmlns:w16="http://schemas.microsoft.com/office/word/2018/wordml" xmlns:w16se="http://schemas.microsoft.com/office/word/2015/wordml/symex" xmlns:wpg="http://schemas.microsoft.com/office/word/2010/wordprocessingGroup" xmlns:wpi="http://schemas.microsoft.com/office/word/2010/wordprocessingInk" xmlns:wne="http://schemas.microsoft.com/office/word/2006/wordml" xmlns:wps="http://schemas.microsoft.com/office/word/2010/wordprocessingShape" mc:Ignorable="w14 w15 w16se w16cid w16 w16cex wp14">
+<w:hdr xmlns:wpc="http://schemas.microsoft.com/office/word/2010/wordprocessingCanvas" xmlns:cx="http://schemas.microsoft.com/office/drawing/2014/chartex" xmlns:cx1="http://schemas.microsoft.com/office/drawing/2015/9/8/chartex" xmlns:cx2="http://schemas.microsoft.com/office/drawing/2015/10/21/chartex" xmlns:cx3="http://schemas.microsoft.com/office/drawing/2016/5/9/chartex" xmlns:cx4="http://schemas.microsoft.com/office/drawing/2016/5/10/chartex" xmlns:cx5="http://schemas.microsoft.com/office/drawing/2016/5/11/chartex" xmlns:cx6="http://schemas.microsoft.com/office/drawing/2016/5/12/chartex" xmlns:cx7="http://schemas.microsoft.com/office/drawing/2016/5/13/chartex" xmlns:cx8="http://schemas.microsoft.com/office/drawing/2016/5/14/chartex" xmlns:mc="http://schemas.openxmlformats.org/markup-compatibility/2006" xmlns:aink="http://schemas.microsoft.com/office/drawing/2016/ink" xmlns:am3d="http://schemas.microsoft.com/office/drawing/2017/model3d" xmlns:o="urn:schemas-microsoft-com:office:office" xmlns:r="http://schemas.openxmlformats.org/officeDocument/2006/relationships" xmlns:m="http://schemas.openxmlformats.org/officeDocument/2006/math" xmlns:v="urn:schemas-microsoft-com:vml" xmlns:wp14="http://schemas.microsoft.com/office/word/2010/wordprocessingDrawing" xmlns:wp="http://schemas.openxmlformats.org/drawingml/2006/wordprocessingDrawing" xmlns:w10="urn:schemas-microsoft-com:office:word" xmlns:w="http://schemas.openxmlformats.org/wordprocessingml/2006/main" xmlns:w14="http://schemas.microsoft.com/office/word/2010/wordml" xmlns:w15="http://schemas.microsoft.com/office/word/2012/wordml" xmlns:w16cex="http://schemas.microsoft.com/office/word/2018/wordml/cex" xmlns:w16cid="http://schemas.microsoft.com/office/word/2016/wordml/cid" xmlns:w16="http://schemas.microsoft.com/office/word/2018/wordml" xmlns:w16sdtdh="http://schemas.microsoft.com/office/word/2020/wordml/sdtdatahash" xmlns:w16se="http://schemas.microsoft.com/office/word/2015/wordml/symex" xmlns:wpg="http://schemas.microsoft.com/office/word/2010/wordprocessingGroup" xmlns:wpi="http://schemas.microsoft.com/office/word/2010/wordprocessingInk" xmlns:wne="http://schemas.microsoft.com/office/word/2006/wordml" xmlns:wps="http://schemas.microsoft.com/office/word/2010/wordprocessingShape" mc:Ignorable="w14 w15 w16se w16cid w16 w16cex w16sdtdh wp14">
   <w:p>
     <w:pPr>
       <w:pStyle w:val="Koptekst"/>
@@ -3429,7 +2913,7 @@
 </file>
 
 <file path=word/numbering.xml><?xml version="1.0" encoding="utf-8"?>
-<w:numbering xmlns:wpc="http://schemas.microsoft.com/office/word/2010/wordprocessingCanvas" xmlns:cx="http://schemas.microsoft.com/office/drawing/2014/chartex" xmlns:cx1="http://schemas.microsoft.com/office/drawing/2015/9/8/chartex" xmlns:cx2="http://schemas.microsoft.com/office/drawing/2015/10/21/chartex" xmlns:cx3="http://schemas.microsoft.com/office/drawing/2016/5/9/chartex" xmlns:cx4="http://schemas.microsoft.com/office/drawing/2016/5/10/chartex" xmlns:cx5="http://schemas.microsoft.com/office/drawing/2016/5/11/chartex" xmlns:cx6="http://schemas.microsoft.com/office/drawing/2016/5/12/chartex" xmlns:cx7="http://schemas.microsoft.com/office/drawing/2016/5/13/chartex" xmlns:cx8="http://schemas.microsoft.com/office/drawing/2016/5/14/chartex" xmlns:mc="http://schemas.openxmlformats.org/markup-compatibility/2006" xmlns:aink="http://schemas.microsoft.com/office/drawing/2016/ink" xmlns:am3d="http://schemas.microsoft.com/office/drawing/2017/model3d" xmlns:o="urn:schemas-microsoft-com:office:office" xmlns:r="http://schemas.openxmlformats.org/officeDocument/2006/relationships" xmlns:m="http://schemas.openxmlformats.org/officeDocument/2006/math" xmlns:v="urn:schemas-microsoft-com:vml" xmlns:wp14="http://schemas.microsoft.com/office/word/2010/wordprocessingDrawing" xmlns:wp="http://schemas.openxmlformats.org/drawingml/2006/wordprocessingDrawing" xmlns:w10="urn:schemas-microsoft-com:office:word" xmlns:w="http://schemas.openxmlformats.org/wordprocessingml/2006/main" xmlns:w14="http://schemas.microsoft.com/office/word/2010/wordml" xmlns:w15="http://schemas.microsoft.com/office/word/2012/wordml" xmlns:w16cex="http://schemas.microsoft.com/office/word/2018/wordml/cex" xmlns:w16cid="http://schemas.microsoft.com/office/word/2016/wordml/cid" xmlns:w16="http://schemas.microsoft.com/office/word/2018/wordml" xmlns:w16se="http://schemas.microsoft.com/office/word/2015/wordml/symex" xmlns:wpg="http://schemas.microsoft.com/office/word/2010/wordprocessingGroup" xmlns:wpi="http://schemas.microsoft.com/office/word/2010/wordprocessingInk" xmlns:wne="http://schemas.microsoft.com/office/word/2006/wordml" xmlns:wps="http://schemas.microsoft.com/office/word/2010/wordprocessingShape" mc:Ignorable="w14 w15 w16se w16cid w16 w16cex wp14">
+<w:numbering xmlns:wpc="http://schemas.microsoft.com/office/word/2010/wordprocessingCanvas" xmlns:cx="http://schemas.microsoft.com/office/drawing/2014/chartex" xmlns:cx1="http://schemas.microsoft.com/office/drawing/2015/9/8/chartex" xmlns:cx2="http://schemas.microsoft.com/office/drawing/2015/10/21/chartex" xmlns:cx3="http://schemas.microsoft.com/office/drawing/2016/5/9/chartex" xmlns:cx4="http://schemas.microsoft.com/office/drawing/2016/5/10/chartex" xmlns:cx5="http://schemas.microsoft.com/office/drawing/2016/5/11/chartex" xmlns:cx6="http://schemas.microsoft.com/office/drawing/2016/5/12/chartex" xmlns:cx7="http://schemas.microsoft.com/office/drawing/2016/5/13/chartex" xmlns:cx8="http://schemas.microsoft.com/office/drawing/2016/5/14/chartex" xmlns:mc="http://schemas.openxmlformats.org/markup-compatibility/2006" xmlns:aink="http://schemas.microsoft.com/office/drawing/2016/ink" xmlns:am3d="http://schemas.microsoft.com/office/drawing/2017/model3d" xmlns:o="urn:schemas-microsoft-com:office:office" xmlns:r="http://schemas.openxmlformats.org/officeDocument/2006/relationships" xmlns:m="http://schemas.openxmlformats.org/officeDocument/2006/math" xmlns:v="urn:schemas-microsoft-com:vml" xmlns:wp14="http://schemas.microsoft.com/office/word/2010/wordprocessingDrawing" xmlns:wp="http://schemas.openxmlformats.org/drawingml/2006/wordprocessingDrawing" xmlns:w10="urn:schemas-microsoft-com:office:word" xmlns:w="http://schemas.openxmlformats.org/wordprocessingml/2006/main" xmlns:w14="http://schemas.microsoft.com/office/word/2010/wordml" xmlns:w15="http://schemas.microsoft.com/office/word/2012/wordml" xmlns:w16cex="http://schemas.microsoft.com/office/word/2018/wordml/cex" xmlns:w16cid="http://schemas.microsoft.com/office/word/2016/wordml/cid" xmlns:w16="http://schemas.microsoft.com/office/word/2018/wordml" xmlns:w16sdtdh="http://schemas.microsoft.com/office/word/2020/wordml/sdtdatahash" xmlns:w16se="http://schemas.microsoft.com/office/word/2015/wordml/symex" xmlns:wpg="http://schemas.microsoft.com/office/word/2010/wordprocessingGroup" xmlns:wpi="http://schemas.microsoft.com/office/word/2010/wordprocessingInk" xmlns:wne="http://schemas.microsoft.com/office/word/2006/wordml" xmlns:wps="http://schemas.microsoft.com/office/word/2010/wordprocessingShape" mc:Ignorable="w14 w15 w16se w16cid w16 w16cex w16sdtdh wp14">
   <w:abstractNum w:abstractNumId="0" w15:restartNumberingAfterBreak="0">
     <w:nsid w:val="0FAC7B73"/>
     <w:multiLevelType w:val="hybridMultilevel"/>
@@ -4061,7 +3545,7 @@
 </file>
 
 <file path=word/styles.xml><?xml version="1.0" encoding="utf-8"?>
-<w:styles xmlns:mc="http://schemas.openxmlformats.org/markup-compatibility/2006" xmlns:r="http://schemas.openxmlformats.org/officeDocument/2006/relationships" xmlns:w="http://schemas.openxmlformats.org/wordprocessingml/2006/main" xmlns:w14="http://schemas.microsoft.com/office/word/2010/wordml" xmlns:w15="http://schemas.microsoft.com/office/word/2012/wordml" xmlns:w16cex="http://schemas.microsoft.com/office/word/2018/wordml/cex" xmlns:w16cid="http://schemas.microsoft.com/office/word/2016/wordml/cid" xmlns:w16="http://schemas.microsoft.com/office/word/2018/wordml" xmlns:w16se="http://schemas.microsoft.com/office/word/2015/wordml/symex" mc:Ignorable="w14 w15 w16se w16cid w16 w16cex">
+<w:styles xmlns:mc="http://schemas.openxmlformats.org/markup-compatibility/2006" xmlns:r="http://schemas.openxmlformats.org/officeDocument/2006/relationships" xmlns:w="http://schemas.openxmlformats.org/wordprocessingml/2006/main" xmlns:w14="http://schemas.microsoft.com/office/word/2010/wordml" xmlns:w15="http://schemas.microsoft.com/office/word/2012/wordml" xmlns:w16cex="http://schemas.microsoft.com/office/word/2018/wordml/cex" xmlns:w16cid="http://schemas.microsoft.com/office/word/2016/wordml/cid" xmlns:w16="http://schemas.microsoft.com/office/word/2018/wordml" xmlns:w16sdtdh="http://schemas.microsoft.com/office/word/2020/wordml/sdtdatahash" xmlns:w16se="http://schemas.microsoft.com/office/word/2015/wordml/symex" mc:Ignorable="w14 w15 w16se w16cid w16 w16cex w16sdtdh">
   <w:docDefaults>
     <w:rPrDefault>
       <w:rPr>

--- a/RPi-2/RPi2_Opdracht3_RobotCar/RobotCar.docx
+++ b/RPi-2/RPi2_Opdracht3_RobotCar/RobotCar.docx
@@ -57,8 +57,17 @@
           <w:sz w:val="52"/>
           <w:szCs w:val="52"/>
         </w:rPr>
-        <w:t>Robot/Car</w:t>
-      </w:r>
+        <w:t>Robot/</w:t>
+      </w:r>
+      <w:proofErr w:type="spellStart"/>
+      <w:r>
+        <w:rPr>
+          <w:sz w:val="52"/>
+          <w:szCs w:val="52"/>
+        </w:rPr>
+        <w:t>Car</w:t>
+      </w:r>
+      <w:proofErr w:type="spellEnd"/>
     </w:p>
     <w:p/>
     <w:sdt>
@@ -1487,8 +1496,13 @@
           <w:numId w:val="3"/>
         </w:numPr>
       </w:pPr>
-      <w:r>
-        <w:t>Oled display</w:t>
+      <w:proofErr w:type="spellStart"/>
+      <w:r>
+        <w:t>Oled</w:t>
+      </w:r>
+      <w:proofErr w:type="spellEnd"/>
+      <w:r>
+        <w:t xml:space="preserve"> display</w:t>
       </w:r>
     </w:p>
     <w:p>
@@ -1521,7 +1535,15 @@
     </w:p>
     <w:p>
       <w:r>
-        <w:t xml:space="preserve">De hardware interface bevat 6 drukknoppen, een rotarty encoder en 4 led ’s . De linkse drukknop is drukknop 1 de rechtse is drukknop 6. </w:t>
+        <w:t xml:space="preserve">De hardware interface bevat 6 drukknoppen, een </w:t>
+      </w:r>
+      <w:proofErr w:type="spellStart"/>
+      <w:r>
+        <w:t>rotarty</w:t>
+      </w:r>
+      <w:proofErr w:type="spellEnd"/>
+      <w:r>
+        <w:t xml:space="preserve"> encoder en 4 led ’s . De linkse drukknop is drukknop 1 de rechtse is drukknop 6. </w:t>
       </w:r>
     </w:p>
     <w:p>
@@ -1550,8 +1572,13 @@
         </w:numPr>
       </w:pPr>
       <w:r>
-        <w:t>Drukknop 2 : verplaatst de motor 1 stap tegenwijzersin</w:t>
-      </w:r>
+        <w:t xml:space="preserve">Drukknop 2 : verplaatst de motor 1 stap </w:t>
+      </w:r>
+      <w:proofErr w:type="spellStart"/>
+      <w:r>
+        <w:t>tegenwijzersin</w:t>
+      </w:r>
+      <w:proofErr w:type="spellEnd"/>
     </w:p>
     <w:p>
       <w:pPr>
@@ -1562,8 +1589,13 @@
         </w:numPr>
       </w:pPr>
       <w:r>
-        <w:t>Drukknop 3 : verplaatst de motor 1 stap wijzersin</w:t>
-      </w:r>
+        <w:t xml:space="preserve">Drukknop 3 : verplaatst de motor 1 stap </w:t>
+      </w:r>
+      <w:proofErr w:type="spellStart"/>
+      <w:r>
+        <w:t>wijzersin</w:t>
+      </w:r>
+      <w:proofErr w:type="spellEnd"/>
     </w:p>
     <w:p>
       <w:pPr>
@@ -1574,7 +1606,15 @@
         </w:numPr>
       </w:pPr>
       <w:r>
-        <w:t>Drukknop 4 : verplaatst de motor naar positie 1 (default 50 stappen wijzersin vanaf de home positie)</w:t>
+        <w:t xml:space="preserve">Drukknop 4 : verplaatst de motor naar positie 1 (default 50 stappen </w:t>
+      </w:r>
+      <w:proofErr w:type="spellStart"/>
+      <w:r>
+        <w:t>wijzersin</w:t>
+      </w:r>
+      <w:proofErr w:type="spellEnd"/>
+      <w:r>
+        <w:t xml:space="preserve"> vanaf de home positie)</w:t>
       </w:r>
     </w:p>
     <w:p>
@@ -1586,7 +1626,15 @@
         </w:numPr>
       </w:pPr>
       <w:r>
-        <w:t>Drukknop 5 : verplaatst de motor naar positie 2 (default 100 stappen wijzersin vanaf de home positie)</w:t>
+        <w:t xml:space="preserve">Drukknop 5 : verplaatst de motor naar positie 2 (default 100 stappen </w:t>
+      </w:r>
+      <w:proofErr w:type="spellStart"/>
+      <w:r>
+        <w:t>wijzersin</w:t>
+      </w:r>
+      <w:proofErr w:type="spellEnd"/>
+      <w:r>
+        <w:t xml:space="preserve"> vanaf de home positie)</w:t>
       </w:r>
     </w:p>
     <w:p>
@@ -1610,7 +1658,15 @@
         </w:numPr>
       </w:pPr>
       <w:r>
-        <w:t>Rotary encoder : 1 stap van de rotary encoder verplaatst de motor in dezelfde richting 1 stap</w:t>
+        <w:t xml:space="preserve">Rotary encoder : 1 stap van de </w:t>
+      </w:r>
+      <w:proofErr w:type="spellStart"/>
+      <w:r>
+        <w:t>rotary</w:t>
+      </w:r>
+      <w:proofErr w:type="spellEnd"/>
+      <w:r>
+        <w:t xml:space="preserve"> encoder verplaatst de motor in dezelfde richting 1 stap</w:t>
       </w:r>
     </w:p>
     <w:p>
@@ -1678,14 +1734,27 @@
       <w:r>
         <w:t xml:space="preserve">Figuur </w:t>
       </w:r>
-      <w:fldSimple w:instr=" SEQ Figuur \* ARABIC ">
-        <w:r>
-          <w:rPr>
-            <w:noProof/>
-          </w:rPr>
-          <w:t>1</w:t>
-        </w:r>
-      </w:fldSimple>
+      <w:r>
+        <w:fldChar w:fldCharType="begin"/>
+      </w:r>
+      <w:r>
+        <w:instrText xml:space="preserve"> SEQ Figuur \* ARABIC </w:instrText>
+      </w:r>
+      <w:r>
+        <w:fldChar w:fldCharType="separate"/>
+      </w:r>
+      <w:r>
+        <w:rPr>
+          <w:noProof/>
+        </w:rPr>
+        <w:t>1</w:t>
+      </w:r>
+      <w:r>
+        <w:rPr>
+          <w:noProof/>
+        </w:rPr>
+        <w:fldChar w:fldCharType="end"/>
+      </w:r>
       <w:r>
         <w:t>: overzicht drukknoppen</w:t>
       </w:r>
@@ -1705,7 +1774,23 @@
       </w:pPr>
       <w:r>
         <w:lastRenderedPageBreak/>
-        <w:t>Groen: Bij het homen en verplaatsen van de motor naar de home positie knippert deze led. Als de motor op de home positie is brand de groene led constang.</w:t>
+        <w:t xml:space="preserve">Groen: Bij het </w:t>
+      </w:r>
+      <w:proofErr w:type="spellStart"/>
+      <w:r>
+        <w:t>homen</w:t>
+      </w:r>
+      <w:proofErr w:type="spellEnd"/>
+      <w:r>
+        <w:t xml:space="preserve"> en verplaatsen van de motor naar de home positie knippert deze led. Als de motor op de home positie is brand de groene led </w:t>
+      </w:r>
+      <w:proofErr w:type="spellStart"/>
+      <w:r>
+        <w:t>constang</w:t>
+      </w:r>
+      <w:proofErr w:type="spellEnd"/>
+      <w:r>
+        <w:t>.</w:t>
       </w:r>
     </w:p>
     <w:p>
@@ -1760,8 +1845,13 @@
       <w:pPr>
         <w:pStyle w:val="Kop4"/>
       </w:pPr>
-      <w:r>
-        <w:t>Tkinter desktop</w:t>
+      <w:proofErr w:type="spellStart"/>
+      <w:r>
+        <w:t>Tkinter</w:t>
+      </w:r>
+      <w:proofErr w:type="spellEnd"/>
+      <w:r>
+        <w:t xml:space="preserve"> desktop</w:t>
       </w:r>
     </w:p>
     <w:p>
@@ -1822,21 +1912,58 @@
       <w:r>
         <w:t xml:space="preserve">Figuur </w:t>
       </w:r>
-      <w:fldSimple w:instr=" SEQ Figuur \* ARABIC ">
-        <w:r>
-          <w:rPr>
-            <w:noProof/>
-          </w:rPr>
-          <w:t>2</w:t>
-        </w:r>
-      </w:fldSimple>
-      <w:r>
-        <w:t>: hmi desktop</w:t>
-      </w:r>
-    </w:p>
-    <w:p>
-      <w:r>
-        <w:t xml:space="preserve">De desktop hmi is opgedeeld in 3 onderdelen, State, Control en Settings. </w:t>
+      <w:r>
+        <w:fldChar w:fldCharType="begin"/>
+      </w:r>
+      <w:r>
+        <w:instrText xml:space="preserve"> SEQ Figuur \* ARABIC </w:instrText>
+      </w:r>
+      <w:r>
+        <w:fldChar w:fldCharType="separate"/>
+      </w:r>
+      <w:r>
+        <w:rPr>
+          <w:noProof/>
+        </w:rPr>
+        <w:t>2</w:t>
+      </w:r>
+      <w:r>
+        <w:rPr>
+          <w:noProof/>
+        </w:rPr>
+        <w:fldChar w:fldCharType="end"/>
+      </w:r>
+      <w:r>
+        <w:t xml:space="preserve">: </w:t>
+      </w:r>
+      <w:proofErr w:type="spellStart"/>
+      <w:r>
+        <w:t>hmi</w:t>
+      </w:r>
+      <w:proofErr w:type="spellEnd"/>
+      <w:r>
+        <w:t xml:space="preserve"> desktop</w:t>
+      </w:r>
+    </w:p>
+    <w:p>
+      <w:r>
+        <w:t xml:space="preserve">De desktop </w:t>
+      </w:r>
+      <w:proofErr w:type="spellStart"/>
+      <w:r>
+        <w:t>hmi</w:t>
+      </w:r>
+      <w:proofErr w:type="spellEnd"/>
+      <w:r>
+        <w:t xml:space="preserve"> is opgedeeld in 3 onderdelen, State, Control en </w:t>
+      </w:r>
+      <w:proofErr w:type="spellStart"/>
+      <w:r>
+        <w:t>Settings</w:t>
+      </w:r>
+      <w:proofErr w:type="spellEnd"/>
+      <w:r>
+        <w:t xml:space="preserve">. </w:t>
       </w:r>
     </w:p>
     <w:p>
@@ -1847,8 +1974,13 @@
           <w:numId w:val="3"/>
         </w:numPr>
       </w:pPr>
-      <w:r>
-        <w:t>Conveyor State: Hierin wordt de status van de motor, de positie van de slede, het aantal stappen van de motor ten opzichte van de home positie en een boodschap getoond.</w:t>
+      <w:proofErr w:type="spellStart"/>
+      <w:r>
+        <w:t>Conveyor</w:t>
+      </w:r>
+      <w:proofErr w:type="spellEnd"/>
+      <w:r>
+        <w:t xml:space="preserve"> State: Hierin wordt de status van de motor, de positie van de slede, het aantal stappen van de motor ten opzichte van de home positie en een boodschap getoond.</w:t>
       </w:r>
     </w:p>
     <w:p>
@@ -1859,8 +1991,13 @@
           <w:numId w:val="3"/>
         </w:numPr>
       </w:pPr>
-      <w:r>
-        <w:t>Conveyor Control: Met deze knoppen is het mogelijk de slede te sturen.</w:t>
+      <w:proofErr w:type="spellStart"/>
+      <w:r>
+        <w:t>Conveyor</w:t>
+      </w:r>
+      <w:proofErr w:type="spellEnd"/>
+      <w:r>
+        <w:t xml:space="preserve"> Control: Met deze knoppen is het mogelijk de slede te sturen.</w:t>
       </w:r>
     </w:p>
     <w:p>
@@ -1875,7 +2012,15 @@
         <w:t xml:space="preserve">Home : Met deze knop kan de slede naar de home positie worden </w:t>
       </w:r>
       <w:r>
-        <w:t>verplaatst (deze is niet gelijk aan de homing sensor!)</w:t>
+        <w:t xml:space="preserve">verplaatst (deze is niet gelijk aan de </w:t>
+      </w:r>
+      <w:proofErr w:type="spellStart"/>
+      <w:r>
+        <w:t>homing</w:t>
+      </w:r>
+      <w:proofErr w:type="spellEnd"/>
+      <w:r>
+        <w:t xml:space="preserve"> sensor!)</w:t>
       </w:r>
     </w:p>
     <w:p>
@@ -1887,8 +2032,13 @@
         </w:numPr>
       </w:pPr>
       <w:r>
-        <w:t>&lt;- 1: verzet de motor 1 stap tegenwijzersin</w:t>
-      </w:r>
+        <w:t xml:space="preserve">&lt;- 1: verzet de motor 1 stap </w:t>
+      </w:r>
+      <w:proofErr w:type="spellStart"/>
+      <w:r>
+        <w:t>tegenwijzersin</w:t>
+      </w:r>
+      <w:proofErr w:type="spellEnd"/>
     </w:p>
     <w:p>
       <w:pPr>
@@ -1898,8 +2048,13 @@
           <w:numId w:val="3"/>
         </w:numPr>
       </w:pPr>
-      <w:r>
-        <w:t>Position 1 : verplaatst de slede naar positie 1</w:t>
+      <w:proofErr w:type="spellStart"/>
+      <w:r>
+        <w:t>Position</w:t>
+      </w:r>
+      <w:proofErr w:type="spellEnd"/>
+      <w:r>
+        <w:t xml:space="preserve"> 1 : verplaatst de slede naar positie 1</w:t>
       </w:r>
     </w:p>
     <w:p>
@@ -1910,8 +2065,13 @@
           <w:numId w:val="3"/>
         </w:numPr>
       </w:pPr>
-      <w:r>
-        <w:t>Position 2 : verplaatst de slede naar positie 2</w:t>
+      <w:proofErr w:type="spellStart"/>
+      <w:r>
+        <w:t>Position</w:t>
+      </w:r>
+      <w:proofErr w:type="spellEnd"/>
+      <w:r>
+        <w:t xml:space="preserve"> 2 : verplaatst de slede naar positie 2</w:t>
       </w:r>
     </w:p>
     <w:p>
@@ -1923,8 +2083,13 @@
         </w:numPr>
       </w:pPr>
       <w:r>
-        <w:t>1 -&gt; : verzet de motor 1 stap wijzersin</w:t>
-      </w:r>
+        <w:t xml:space="preserve">1 -&gt; : verzet de motor 1 stap </w:t>
+      </w:r>
+      <w:proofErr w:type="spellStart"/>
+      <w:r>
+        <w:t>wijzersin</w:t>
+      </w:r>
+      <w:proofErr w:type="spellEnd"/>
     </w:p>
     <w:p>
       <w:pPr>
@@ -1934,24 +2099,79 @@
           <w:numId w:val="3"/>
         </w:numPr>
       </w:pPr>
-      <w:r>
-        <w:t>Conveyor Settings: Hierin kan het aantal stappen ten opzichte van de home positie gewijzigd en opgeslagen worden in de settings. Ook kunnen hier de default settings terug gezet worden.</w:t>
+      <w:proofErr w:type="spellStart"/>
+      <w:r>
+        <w:t>Conveyor</w:t>
+      </w:r>
+      <w:proofErr w:type="spellEnd"/>
+      <w:r>
+        <w:t xml:space="preserve"> </w:t>
+      </w:r>
+      <w:proofErr w:type="spellStart"/>
+      <w:r>
+        <w:t>Settings</w:t>
+      </w:r>
+      <w:proofErr w:type="spellEnd"/>
+      <w:r>
+        <w:t xml:space="preserve">: Hierin kan het aantal stappen ten opzichte van de home positie gewijzigd en opgeslagen worden in de </w:t>
+      </w:r>
+      <w:proofErr w:type="spellStart"/>
+      <w:r>
+        <w:t>settings</w:t>
+      </w:r>
+      <w:proofErr w:type="spellEnd"/>
+      <w:r>
+        <w:t xml:space="preserve">. Ook kunnen hier de default </w:t>
+      </w:r>
+      <w:proofErr w:type="spellStart"/>
+      <w:r>
+        <w:t>settings</w:t>
+      </w:r>
+      <w:proofErr w:type="spellEnd"/>
+      <w:r>
+        <w:t xml:space="preserve"> terug gezet worden.</w:t>
       </w:r>
     </w:p>
     <w:p>
       <w:pPr>
         <w:pStyle w:val="Kop4"/>
       </w:pPr>
+      <w:proofErr w:type="spellStart"/>
       <w:r>
         <w:t>Oled</w:t>
       </w:r>
-    </w:p>
-    <w:p>
-      <w:r>
-        <w:t>Op het oled scherm worden de state, positie, aantal stappen van de home positie en een boodschap weergegeven.</w:t>
-      </w:r>
-      <w:r>
-        <w:t xml:space="preserve"> Gelijk aan de Conveyor state van de desktop hmi.</w:t>
+      <w:proofErr w:type="spellEnd"/>
+    </w:p>
+    <w:p>
+      <w:r>
+        <w:t xml:space="preserve">Op het </w:t>
+      </w:r>
+      <w:proofErr w:type="spellStart"/>
+      <w:r>
+        <w:t>oled</w:t>
+      </w:r>
+      <w:proofErr w:type="spellEnd"/>
+      <w:r>
+        <w:t xml:space="preserve"> scherm worden de state, positie, aantal stappen van de home positie en een boodschap weergegeven.</w:t>
+      </w:r>
+      <w:r>
+        <w:t xml:space="preserve"> Gelijk aan de </w:t>
+      </w:r>
+      <w:proofErr w:type="spellStart"/>
+      <w:r>
+        <w:t>Conveyor</w:t>
+      </w:r>
+      <w:proofErr w:type="spellEnd"/>
+      <w:r>
+        <w:t xml:space="preserve"> state van de desktop </w:t>
+      </w:r>
+      <w:proofErr w:type="spellStart"/>
+      <w:r>
+        <w:t>hmi</w:t>
+      </w:r>
+      <w:proofErr w:type="spellEnd"/>
+      <w:r>
+        <w:t>.</w:t>
       </w:r>
     </w:p>
     <w:p>
@@ -2021,16 +2241,37 @@
       <w:r>
         <w:t xml:space="preserve">Figuur </w:t>
       </w:r>
-      <w:fldSimple w:instr=" SEQ Figuur \* ARABIC ">
-        <w:r>
-          <w:rPr>
-            <w:noProof/>
-          </w:rPr>
-          <w:t>3</w:t>
-        </w:r>
-      </w:fldSimple>
-      <w:r>
-        <w:t>: hmi bluetooth</w:t>
+      <w:r>
+        <w:fldChar w:fldCharType="begin"/>
+      </w:r>
+      <w:r>
+        <w:instrText xml:space="preserve"> SEQ Figuur \* ARABIC </w:instrText>
+      </w:r>
+      <w:r>
+        <w:fldChar w:fldCharType="separate"/>
+      </w:r>
+      <w:r>
+        <w:rPr>
+          <w:noProof/>
+        </w:rPr>
+        <w:t>3</w:t>
+      </w:r>
+      <w:r>
+        <w:rPr>
+          <w:noProof/>
+        </w:rPr>
+        <w:fldChar w:fldCharType="end"/>
+      </w:r>
+      <w:r>
+        <w:t xml:space="preserve">: </w:t>
+      </w:r>
+      <w:proofErr w:type="spellStart"/>
+      <w:r>
+        <w:t>hmi</w:t>
+      </w:r>
+      <w:proofErr w:type="spellEnd"/>
+      <w:r>
+        <w:t xml:space="preserve"> bluetooth</w:t>
       </w:r>
     </w:p>
     <w:p>
@@ -2058,6 +2299,7 @@
       <w:r>
         <w:t xml:space="preserve">tie zal de motor </w:t>
       </w:r>
+      <w:proofErr w:type="spellStart"/>
       <w:r>
         <w:t>tegenwijzer</w:t>
       </w:r>
@@ -2065,7 +2307,11 @@
         <w:t>s</w:t>
       </w:r>
       <w:r>
-        <w:t xml:space="preserve">in roteren tot de motor de </w:t>
+        <w:t>in</w:t>
+      </w:r>
+      <w:proofErr w:type="spellEnd"/>
+      <w:r>
+        <w:t xml:space="preserve"> roteren tot de motor de </w:t>
       </w:r>
       <w:r>
         <w:t>home</w:t>
@@ -2086,7 +2332,15 @@
     </w:p>
     <w:p>
       <w:r>
-        <w:t>De posities kunnen gewijzigd worden in de desktop hmi door het aantal stappen te wijzigen en op te slaan.</w:t>
+        <w:t xml:space="preserve">De posities kunnen gewijzigd worden in de desktop </w:t>
+      </w:r>
+      <w:proofErr w:type="spellStart"/>
+      <w:r>
+        <w:t>hmi</w:t>
+      </w:r>
+      <w:proofErr w:type="spellEnd"/>
+      <w:r>
+        <w:t xml:space="preserve"> door het aantal stappen te wijzigen en op te slaan.</w:t>
       </w:r>
     </w:p>
     <w:p>
@@ -2103,7 +2357,15 @@
         </w:numPr>
       </w:pPr>
       <w:r>
-        <w:t xml:space="preserve">knop 6 van de hardware of de “Prog” knop van de bluetooth module. </w:t>
+        <w:t>knop 6 van de hardware of de “</w:t>
+      </w:r>
+      <w:proofErr w:type="spellStart"/>
+      <w:r>
+        <w:t>Prog</w:t>
+      </w:r>
+      <w:proofErr w:type="spellEnd"/>
+      <w:r>
+        <w:t xml:space="preserve">” knop van de bluetooth module. </w:t>
       </w:r>
     </w:p>
     <w:p>
@@ -2152,7 +2414,15 @@
         </w:numPr>
       </w:pPr>
       <w:r>
-        <w:t>Slede verplaatsen naar de juiste met de drukknoppen 2 / 3 of in bluetooth hmi Step - / Step +</w:t>
+        <w:t xml:space="preserve">Slede verplaatsen naar de juiste met de drukknoppen 2 / 3 of in bluetooth </w:t>
+      </w:r>
+      <w:proofErr w:type="spellStart"/>
+      <w:r>
+        <w:t>hmi</w:t>
+      </w:r>
+      <w:proofErr w:type="spellEnd"/>
+      <w:r>
+        <w:t xml:space="preserve"> Step - / Step +</w:t>
       </w:r>
     </w:p>
     <w:p>
@@ -2188,7 +2458,15 @@
         </w:numPr>
       </w:pPr>
       <w:r>
-        <w:t>Drukknop 6 of Prog knop bedienen om de programmeren functie te verlaten.</w:t>
+        <w:t xml:space="preserve">Drukknop 6 of </w:t>
+      </w:r>
+      <w:proofErr w:type="spellStart"/>
+      <w:r>
+        <w:t>Prog</w:t>
+      </w:r>
+      <w:proofErr w:type="spellEnd"/>
+      <w:r>
+        <w:t xml:space="preserve"> knop bedienen om de programmeren functie te verlaten.</w:t>
       </w:r>
     </w:p>
     <w:p>
@@ -2346,8 +2624,13 @@
         </w:numPr>
       </w:pPr>
       <w:r>
-        <w:t>Led yellow</w:t>
-      </w:r>
+        <w:t xml:space="preserve">Led </w:t>
+      </w:r>
+      <w:proofErr w:type="spellStart"/>
+      <w:r>
+        <w:t>yellow</w:t>
+      </w:r>
+      <w:proofErr w:type="spellEnd"/>
       <w:r>
         <w:t xml:space="preserve"> : GPIO 6</w:t>
       </w:r>
@@ -2432,8 +2715,13 @@
           <w:numId w:val="2"/>
         </w:numPr>
       </w:pPr>
-      <w:r>
-        <w:t>Stepper motor</w:t>
+      <w:proofErr w:type="spellStart"/>
+      <w:r>
+        <w:t>Stepper</w:t>
+      </w:r>
+      <w:proofErr w:type="spellEnd"/>
+      <w:r>
+        <w:t xml:space="preserve"> motor</w:t>
       </w:r>
     </w:p>
     <w:p>
@@ -2510,8 +2798,13 @@
           <w:numId w:val="2"/>
         </w:numPr>
       </w:pPr>
-      <w:r>
-        <w:t>OLed display</w:t>
+      <w:proofErr w:type="spellStart"/>
+      <w:r>
+        <w:t>OLed</w:t>
+      </w:r>
+      <w:proofErr w:type="spellEnd"/>
+      <w:r>
+        <w:t xml:space="preserve"> display</w:t>
       </w:r>
     </w:p>
     <w:p>
@@ -2523,8 +2816,13 @@
         </w:numPr>
       </w:pPr>
       <w:r>
-        <w:t>Sla : scla</w:t>
-      </w:r>
+        <w:t xml:space="preserve">Sla : </w:t>
+      </w:r>
+      <w:proofErr w:type="spellStart"/>
+      <w:r>
+        <w:t>scla</w:t>
+      </w:r>
+      <w:proofErr w:type="spellEnd"/>
     </w:p>
     <w:p>
       <w:pPr>
@@ -2534,9 +2832,19 @@
           <w:numId w:val="2"/>
         </w:numPr>
       </w:pPr>
-      <w:r>
-        <w:t>Sll : scll</w:t>
-      </w:r>
+      <w:proofErr w:type="spellStart"/>
+      <w:r>
+        <w:t>Sll</w:t>
+      </w:r>
+      <w:proofErr w:type="spellEnd"/>
+      <w:r>
+        <w:t xml:space="preserve"> : </w:t>
+      </w:r>
+      <w:proofErr w:type="spellStart"/>
+      <w:r>
+        <w:t>scll</w:t>
+      </w:r>
+      <w:proofErr w:type="spellEnd"/>
     </w:p>
     <w:p>
       <w:pPr>
@@ -2558,10 +2866,10 @@
           <w:noProof/>
         </w:rPr>
         <w:drawing>
-          <wp:inline distT="0" distB="0" distL="0" distR="0" wp14:anchorId="40EA7058" wp14:editId="186A8798">
-            <wp:extent cx="5731510" cy="4450715"/>
-            <wp:effectExtent l="0" t="0" r="2540" b="6985"/>
-            <wp:docPr id="3" name="Afbeelding 3"/>
+          <wp:inline distT="0" distB="0" distL="0" distR="0" wp14:anchorId="4779E730" wp14:editId="0CB76D1C">
+            <wp:extent cx="5731510" cy="7156450"/>
+            <wp:effectExtent l="0" t="0" r="2540" b="6350"/>
+            <wp:docPr id="6" name="Afbeelding 6"/>
             <wp:cNvGraphicFramePr>
               <a:graphicFrameLocks xmlns:a="http://schemas.openxmlformats.org/drawingml/2006/main" noChangeAspect="1"/>
             </wp:cNvGraphicFramePr>
@@ -2569,11 +2877,11 @@
               <a:graphicData uri="http://schemas.openxmlformats.org/drawingml/2006/picture">
                 <pic:pic xmlns:pic="http://schemas.openxmlformats.org/drawingml/2006/picture">
                   <pic:nvPicPr>
-                    <pic:cNvPr id="3" name="Afbeelding 3"/>
+                    <pic:cNvPr id="6" name="Afbeelding 6"/>
                     <pic:cNvPicPr/>
                   </pic:nvPicPr>
                   <pic:blipFill>
-                    <a:blip r:embed="rId8" cstate="print">
+                    <a:blip r:embed="rId11" cstate="print">
                       <a:extLst>
                         <a:ext uri="{28A0092B-C50C-407E-A947-70E740481C1C}">
                           <a14:useLocalDpi xmlns:a14="http://schemas.microsoft.com/office/drawing/2010/main" val="0"/>
@@ -2587,7 +2895,7 @@
                   <pic:spPr>
                     <a:xfrm>
                       <a:off x="0" y="0"/>
-                      <a:ext cx="5731510" cy="4450715"/>
+                      <a:ext cx="5731510" cy="7156450"/>
                     </a:xfrm>
                     <a:prstGeom prst="rect">
                       <a:avLst/>
@@ -2607,14 +2915,27 @@
       <w:r>
         <w:t xml:space="preserve">Figuur </w:t>
       </w:r>
-      <w:fldSimple w:instr=" SEQ Figuur \* ARABIC ">
-        <w:r>
-          <w:rPr>
-            <w:noProof/>
-          </w:rPr>
-          <w:t>4</w:t>
-        </w:r>
-      </w:fldSimple>
+      <w:r>
+        <w:fldChar w:fldCharType="begin"/>
+      </w:r>
+      <w:r>
+        <w:instrText xml:space="preserve"> SEQ Figuur \* ARABIC </w:instrText>
+      </w:r>
+      <w:r>
+        <w:fldChar w:fldCharType="separate"/>
+      </w:r>
+      <w:r>
+        <w:rPr>
+          <w:noProof/>
+        </w:rPr>
+        <w:t>4</w:t>
+      </w:r>
+      <w:r>
+        <w:rPr>
+          <w:noProof/>
+        </w:rPr>
+        <w:fldChar w:fldCharType="end"/>
+      </w:r>
       <w:r>
         <w:t>: Schema</w:t>
       </w:r>
@@ -2665,113 +2986,52 @@
     </w:p>
     <w:p>
       <w:pPr>
-        <w:keepNext/>
-      </w:pPr>
-      <w:r>
-        <w:rPr>
-          <w:noProof/>
-        </w:rPr>
-        <w:drawing>
-          <wp:inline distT="0" distB="0" distL="0" distR="0" wp14:anchorId="590D88BA" wp14:editId="6645CAF0">
-            <wp:extent cx="6577200" cy="5760000"/>
-            <wp:effectExtent l="8573" t="0" r="4127" b="4128"/>
-            <wp:docPr id="2" name="Afbeelding 2"/>
-            <wp:cNvGraphicFramePr>
-              <a:graphicFrameLocks xmlns:a="http://schemas.openxmlformats.org/drawingml/2006/main" noChangeAspect="1"/>
-            </wp:cNvGraphicFramePr>
-            <a:graphic xmlns:a="http://schemas.openxmlformats.org/drawingml/2006/main">
-              <a:graphicData uri="http://schemas.openxmlformats.org/drawingml/2006/picture">
-                <pic:pic xmlns:pic="http://schemas.openxmlformats.org/drawingml/2006/picture">
-                  <pic:nvPicPr>
-                    <pic:cNvPr id="2" name="Afbeelding 2"/>
-                    <pic:cNvPicPr/>
-                  </pic:nvPicPr>
-                  <pic:blipFill rotWithShape="1">
-                    <a:blip r:embed="rId11" cstate="print">
-                      <a:extLst>
-                        <a:ext uri="{28A0092B-C50C-407E-A947-70E740481C1C}">
-                          <a14:useLocalDpi xmlns:a14="http://schemas.microsoft.com/office/drawing/2010/main" val="0"/>
-                        </a:ext>
-                      </a:extLst>
-                    </a:blip>
-                    <a:srcRect l="19608" t="4428" r="35206" b="7800"/>
-                    <a:stretch/>
-                  </pic:blipFill>
-                  <pic:spPr bwMode="auto">
-                    <a:xfrm rot="5400000">
-                      <a:off x="0" y="0"/>
-                      <a:ext cx="6577200" cy="5760000"/>
-                    </a:xfrm>
-                    <a:prstGeom prst="rect">
-                      <a:avLst/>
-                    </a:prstGeom>
-                    <a:ln>
-                      <a:noFill/>
-                    </a:ln>
-                    <a:extLst>
-                      <a:ext uri="{53640926-AAD7-44D8-BBD7-CCE9431645EC}">
-                        <a14:shadowObscured xmlns:a14="http://schemas.microsoft.com/office/drawing/2010/main"/>
-                      </a:ext>
-                    </a:extLst>
-                  </pic:spPr>
-                </pic:pic>
-              </a:graphicData>
-            </a:graphic>
-          </wp:inline>
-        </w:drawing>
-      </w:r>
-    </w:p>
-    <w:p>
-      <w:pPr>
-        <w:pStyle w:val="Bijschrift"/>
-      </w:pPr>
-      <w:r>
-        <w:t xml:space="preserve">Figuur </w:t>
-      </w:r>
-      <w:fldSimple w:instr=" SEQ Figuur \* ARABIC ">
-        <w:r>
-          <w:rPr>
-            <w:noProof/>
-          </w:rPr>
-          <w:t>5</w:t>
-        </w:r>
-      </w:fldSimple>
-      <w:r>
-        <w:t>: kladversie software architectuur</w:t>
-      </w:r>
-    </w:p>
-    <w:p>
-      <w:pPr>
-        <w:spacing w:before="0" w:after="160"/>
-        <w:jc w:val="left"/>
-        <w:rPr>
-          <w:rFonts w:asciiTheme="majorHAnsi" w:eastAsiaTheme="majorEastAsia" w:hAnsiTheme="majorHAnsi" w:cstheme="majorBidi"/>
-          <w:color w:val="2F5496" w:themeColor="accent1" w:themeShade="BF"/>
-          <w:sz w:val="26"/>
-          <w:szCs w:val="26"/>
-        </w:rPr>
-      </w:pPr>
-      <w:r>
-        <w:br w:type="page"/>
-      </w:r>
-    </w:p>
-    <w:p>
-      <w:pPr>
         <w:pStyle w:val="Kop2"/>
       </w:pPr>
       <w:bookmarkStart w:id="13" w:name="_Toc66109379"/>
       <w:r>
-        <w:lastRenderedPageBreak/>
         <w:t>V1.0.X</w:t>
       </w:r>
       <w:bookmarkEnd w:id="13"/>
     </w:p>
     <w:p>
       <w:r>
-        <w:t>In v1.0.X heb ik de architectuur aangepast met een MVC (model-view-controller) pattern. Dat houd in dat de interface met de machine, drukknoppen, leds, oled, … gezien worden als frontend van de applicatie en niet meer als service.</w:t>
-      </w:r>
-      <w:r>
-        <w:t xml:space="preserve"> Dit heeft als voordeel dat controller (het bepalen wat er met de drukknoppen gebeurd) een abstracte basis klasse kan zijn die door andere frontends gedeeld kan worden.</w:t>
+        <w:t xml:space="preserve">In v1.0.X heb ik de architectuur aangepast met een MVC (model-view-controller) </w:t>
+      </w:r>
+      <w:proofErr w:type="spellStart"/>
+      <w:r>
+        <w:t>pattern</w:t>
+      </w:r>
+      <w:proofErr w:type="spellEnd"/>
+      <w:r>
+        <w:t xml:space="preserve">. Dat houd in dat de interface met de machine, drukknoppen, leds, </w:t>
+      </w:r>
+      <w:proofErr w:type="spellStart"/>
+      <w:r>
+        <w:t>oled</w:t>
+      </w:r>
+      <w:proofErr w:type="spellEnd"/>
+      <w:r>
+        <w:t xml:space="preserve">, … gezien worden als </w:t>
+      </w:r>
+      <w:proofErr w:type="spellStart"/>
+      <w:r>
+        <w:t>frontend</w:t>
+      </w:r>
+      <w:proofErr w:type="spellEnd"/>
+      <w:r>
+        <w:t xml:space="preserve"> van de applicatie en niet meer als service.</w:t>
+      </w:r>
+      <w:r>
+        <w:t xml:space="preserve"> Dit heeft als voordeel dat controller (het bepalen wat er met de drukknoppen gebeurd) een abstracte basis klasse kan zijn die door andere </w:t>
+      </w:r>
+      <w:proofErr w:type="spellStart"/>
+      <w:r>
+        <w:t>frontends</w:t>
+      </w:r>
+      <w:proofErr w:type="spellEnd"/>
+      <w:r>
+        <w:t xml:space="preserve"> gedeeld kan worden.</w:t>
       </w:r>
     </w:p>
     <w:p/>

--- a/RPi-2/RPi2_Opdracht3_RobotCar/RobotCar.docx
+++ b/RPi-2/RPi2_Opdracht3_RobotCar/RobotCar.docx
@@ -125,7 +125,7 @@
           <w:r>
             <w:fldChar w:fldCharType="separate"/>
           </w:r>
-          <w:hyperlink w:anchor="_Toc66109366" w:history="1">
+          <w:hyperlink w:anchor="_Toc74571878" w:history="1">
             <w:r>
               <w:rPr>
                 <w:rStyle w:val="Hyperlink"/>
@@ -167,7 +167,7 @@
                 <w:noProof/>
                 <w:webHidden/>
               </w:rPr>
-              <w:instrText xml:space="preserve"> PAGEREF _Toc66109366 \h </w:instrText>
+              <w:instrText xml:space="preserve"> PAGEREF _Toc74571878 \h </w:instrText>
             </w:r>
             <w:r>
               <w:rPr>
@@ -211,12 +211,11 @@
               <w:lang w:eastAsia="nl-BE"/>
             </w:rPr>
           </w:pPr>
-          <w:hyperlink w:anchor="_Toc66109367" w:history="1">
+          <w:hyperlink w:anchor="_Toc74571879" w:history="1">
             <w:r>
               <w:rPr>
                 <w:rStyle w:val="Hyperlink"/>
                 <w:noProof/>
-                <w:lang w:val="nl-NL"/>
               </w:rPr>
               <w:t>2</w:t>
             </w:r>
@@ -232,9 +231,8 @@
               <w:rPr>
                 <w:rStyle w:val="Hyperlink"/>
                 <w:noProof/>
-                <w:lang w:val="nl-NL"/>
-              </w:rPr>
-              <w:t>Versies</w:t>
+              </w:rPr>
+              <w:t>Omschrijving</w:t>
             </w:r>
             <w:r>
               <w:rPr>
@@ -255,7 +253,7 @@
                 <w:noProof/>
                 <w:webHidden/>
               </w:rPr>
-              <w:instrText xml:space="preserve"> PAGEREF _Toc66109367 \h </w:instrText>
+              <w:instrText xml:space="preserve"> PAGEREF _Toc74571879 \h </w:instrText>
             </w:r>
             <w:r>
               <w:rPr>
@@ -276,6 +274,178 @@
                 <w:webHidden/>
               </w:rPr>
               <w:t>2</w:t>
+            </w:r>
+            <w:r>
+              <w:rPr>
+                <w:noProof/>
+                <w:webHidden/>
+              </w:rPr>
+              <w:fldChar w:fldCharType="end"/>
+            </w:r>
+          </w:hyperlink>
+        </w:p>
+        <w:p>
+          <w:pPr>
+            <w:pStyle w:val="Inhopg2"/>
+            <w:tabs>
+              <w:tab w:val="left" w:pos="880"/>
+              <w:tab w:val="right" w:leader="dot" w:pos="9016"/>
+            </w:tabs>
+            <w:rPr>
+              <w:rFonts w:eastAsiaTheme="minorEastAsia"/>
+              <w:noProof/>
+              <w:lang w:eastAsia="nl-BE"/>
+            </w:rPr>
+          </w:pPr>
+          <w:hyperlink w:anchor="_Toc74571880" w:history="1">
+            <w:r>
+              <w:rPr>
+                <w:rStyle w:val="Hyperlink"/>
+                <w:noProof/>
+              </w:rPr>
+              <w:t>2.1</w:t>
+            </w:r>
+            <w:r>
+              <w:rPr>
+                <w:rFonts w:eastAsiaTheme="minorEastAsia"/>
+                <w:noProof/>
+                <w:lang w:eastAsia="nl-BE"/>
+              </w:rPr>
+              <w:tab/>
+            </w:r>
+            <w:r>
+              <w:rPr>
+                <w:rStyle w:val="Hyperlink"/>
+                <w:noProof/>
+              </w:rPr>
+              <w:t>Hardware</w:t>
+            </w:r>
+            <w:r>
+              <w:rPr>
+                <w:noProof/>
+                <w:webHidden/>
+              </w:rPr>
+              <w:tab/>
+            </w:r>
+            <w:r>
+              <w:rPr>
+                <w:noProof/>
+                <w:webHidden/>
+              </w:rPr>
+              <w:fldChar w:fldCharType="begin"/>
+            </w:r>
+            <w:r>
+              <w:rPr>
+                <w:noProof/>
+                <w:webHidden/>
+              </w:rPr>
+              <w:instrText xml:space="preserve"> PAGEREF _Toc74571880 \h </w:instrText>
+            </w:r>
+            <w:r>
+              <w:rPr>
+                <w:noProof/>
+                <w:webHidden/>
+              </w:rPr>
+            </w:r>
+            <w:r>
+              <w:rPr>
+                <w:noProof/>
+                <w:webHidden/>
+              </w:rPr>
+              <w:fldChar w:fldCharType="separate"/>
+            </w:r>
+            <w:r>
+              <w:rPr>
+                <w:noProof/>
+                <w:webHidden/>
+              </w:rPr>
+              <w:t>2</w:t>
+            </w:r>
+            <w:r>
+              <w:rPr>
+                <w:noProof/>
+                <w:webHidden/>
+              </w:rPr>
+              <w:fldChar w:fldCharType="end"/>
+            </w:r>
+          </w:hyperlink>
+        </w:p>
+        <w:p>
+          <w:pPr>
+            <w:pStyle w:val="Inhopg2"/>
+            <w:tabs>
+              <w:tab w:val="left" w:pos="880"/>
+              <w:tab w:val="right" w:leader="dot" w:pos="9016"/>
+            </w:tabs>
+            <w:rPr>
+              <w:rFonts w:eastAsiaTheme="minorEastAsia"/>
+              <w:noProof/>
+              <w:lang w:eastAsia="nl-BE"/>
+            </w:rPr>
+          </w:pPr>
+          <w:hyperlink w:anchor="_Toc74571881" w:history="1">
+            <w:r>
+              <w:rPr>
+                <w:rStyle w:val="Hyperlink"/>
+                <w:noProof/>
+              </w:rPr>
+              <w:t>2.2</w:t>
+            </w:r>
+            <w:r>
+              <w:rPr>
+                <w:rFonts w:eastAsiaTheme="minorEastAsia"/>
+                <w:noProof/>
+                <w:lang w:eastAsia="nl-BE"/>
+              </w:rPr>
+              <w:tab/>
+            </w:r>
+            <w:r>
+              <w:rPr>
+                <w:rStyle w:val="Hyperlink"/>
+                <w:noProof/>
+              </w:rPr>
+              <w:t>Werking</w:t>
+            </w:r>
+            <w:r>
+              <w:rPr>
+                <w:noProof/>
+                <w:webHidden/>
+              </w:rPr>
+              <w:tab/>
+            </w:r>
+            <w:r>
+              <w:rPr>
+                <w:noProof/>
+                <w:webHidden/>
+              </w:rPr>
+              <w:fldChar w:fldCharType="begin"/>
+            </w:r>
+            <w:r>
+              <w:rPr>
+                <w:noProof/>
+                <w:webHidden/>
+              </w:rPr>
+              <w:instrText xml:space="preserve"> PAGEREF _Toc74571881 \h </w:instrText>
+            </w:r>
+            <w:r>
+              <w:rPr>
+                <w:noProof/>
+                <w:webHidden/>
+              </w:rPr>
+            </w:r>
+            <w:r>
+              <w:rPr>
+                <w:noProof/>
+                <w:webHidden/>
+              </w:rPr>
+              <w:fldChar w:fldCharType="separate"/>
+            </w:r>
+            <w:r>
+              <w:rPr>
+                <w:noProof/>
+                <w:webHidden/>
+              </w:rPr>
+              <w:t>3</w:t>
             </w:r>
             <w:r>
               <w:rPr>
@@ -299,7 +469,7 @@
               <w:lang w:eastAsia="nl-BE"/>
             </w:rPr>
           </w:pPr>
-          <w:hyperlink w:anchor="_Toc66109368" w:history="1">
+          <w:hyperlink w:anchor="_Toc74571882" w:history="1">
             <w:r>
               <w:rPr>
                 <w:rStyle w:val="Hyperlink"/>
@@ -320,7 +490,7 @@
                 <w:rStyle w:val="Hyperlink"/>
                 <w:noProof/>
               </w:rPr>
-              <w:t>Omschrijving</w:t>
+              <w:t>Schema</w:t>
             </w:r>
             <w:r>
               <w:rPr>
@@ -341,7 +511,7 @@
                 <w:noProof/>
                 <w:webHidden/>
               </w:rPr>
-              <w:instrText xml:space="preserve"> PAGEREF _Toc66109368 \h </w:instrText>
+              <w:instrText xml:space="preserve"> PAGEREF _Toc74571882 \h </w:instrText>
             </w:r>
             <w:r>
               <w:rPr>
@@ -361,953 +531,7 @@
                 <w:noProof/>
                 <w:webHidden/>
               </w:rPr>
-              <w:t>3</w:t>
-            </w:r>
-            <w:r>
-              <w:rPr>
-                <w:noProof/>
-                <w:webHidden/>
-              </w:rPr>
-              <w:fldChar w:fldCharType="end"/>
-            </w:r>
-          </w:hyperlink>
-        </w:p>
-        <w:p>
-          <w:pPr>
-            <w:pStyle w:val="Inhopg2"/>
-            <w:tabs>
-              <w:tab w:val="left" w:pos="880"/>
-              <w:tab w:val="right" w:leader="dot" w:pos="9016"/>
-            </w:tabs>
-            <w:rPr>
-              <w:rFonts w:eastAsiaTheme="minorEastAsia"/>
-              <w:noProof/>
-              <w:lang w:eastAsia="nl-BE"/>
-            </w:rPr>
-          </w:pPr>
-          <w:hyperlink w:anchor="_Toc66109369" w:history="1">
-            <w:r>
-              <w:rPr>
-                <w:rStyle w:val="Hyperlink"/>
-                <w:noProof/>
-              </w:rPr>
-              <w:t>3.1</w:t>
-            </w:r>
-            <w:r>
-              <w:rPr>
-                <w:rFonts w:eastAsiaTheme="minorEastAsia"/>
-                <w:noProof/>
-                <w:lang w:eastAsia="nl-BE"/>
-              </w:rPr>
-              <w:tab/>
-            </w:r>
-            <w:r>
-              <w:rPr>
-                <w:rStyle w:val="Hyperlink"/>
-                <w:noProof/>
-              </w:rPr>
-              <w:t>Hardware</w:t>
-            </w:r>
-            <w:r>
-              <w:rPr>
-                <w:noProof/>
-                <w:webHidden/>
-              </w:rPr>
-              <w:tab/>
-            </w:r>
-            <w:r>
-              <w:rPr>
-                <w:noProof/>
-                <w:webHidden/>
-              </w:rPr>
-              <w:fldChar w:fldCharType="begin"/>
-            </w:r>
-            <w:r>
-              <w:rPr>
-                <w:noProof/>
-                <w:webHidden/>
-              </w:rPr>
-              <w:instrText xml:space="preserve"> PAGEREF _Toc66109369 \h </w:instrText>
-            </w:r>
-            <w:r>
-              <w:rPr>
-                <w:noProof/>
-                <w:webHidden/>
-              </w:rPr>
-            </w:r>
-            <w:r>
-              <w:rPr>
-                <w:noProof/>
-                <w:webHidden/>
-              </w:rPr>
-              <w:fldChar w:fldCharType="separate"/>
-            </w:r>
-            <w:r>
-              <w:rPr>
-                <w:noProof/>
-                <w:webHidden/>
-              </w:rPr>
-              <w:t>3</w:t>
-            </w:r>
-            <w:r>
-              <w:rPr>
-                <w:noProof/>
-                <w:webHidden/>
-              </w:rPr>
-              <w:fldChar w:fldCharType="end"/>
-            </w:r>
-          </w:hyperlink>
-        </w:p>
-        <w:p>
-          <w:pPr>
-            <w:pStyle w:val="Inhopg2"/>
-            <w:tabs>
-              <w:tab w:val="left" w:pos="880"/>
-              <w:tab w:val="right" w:leader="dot" w:pos="9016"/>
-            </w:tabs>
-            <w:rPr>
-              <w:rFonts w:eastAsiaTheme="minorEastAsia"/>
-              <w:noProof/>
-              <w:lang w:eastAsia="nl-BE"/>
-            </w:rPr>
-          </w:pPr>
-          <w:hyperlink w:anchor="_Toc66109370" w:history="1">
-            <w:r>
-              <w:rPr>
-                <w:rStyle w:val="Hyperlink"/>
-                <w:noProof/>
-              </w:rPr>
-              <w:t>3.2</w:t>
-            </w:r>
-            <w:r>
-              <w:rPr>
-                <w:rFonts w:eastAsiaTheme="minorEastAsia"/>
-                <w:noProof/>
-                <w:lang w:eastAsia="nl-BE"/>
-              </w:rPr>
-              <w:tab/>
-            </w:r>
-            <w:r>
-              <w:rPr>
-                <w:rStyle w:val="Hyperlink"/>
-                <w:noProof/>
-              </w:rPr>
-              <w:t>Werking</w:t>
-            </w:r>
-            <w:r>
-              <w:rPr>
-                <w:noProof/>
-                <w:webHidden/>
-              </w:rPr>
-              <w:tab/>
-            </w:r>
-            <w:r>
-              <w:rPr>
-                <w:noProof/>
-                <w:webHidden/>
-              </w:rPr>
-              <w:fldChar w:fldCharType="begin"/>
-            </w:r>
-            <w:r>
-              <w:rPr>
-                <w:noProof/>
-                <w:webHidden/>
-              </w:rPr>
-              <w:instrText xml:space="preserve"> PAGEREF _Toc66109370 \h </w:instrText>
-            </w:r>
-            <w:r>
-              <w:rPr>
-                <w:noProof/>
-                <w:webHidden/>
-              </w:rPr>
-            </w:r>
-            <w:r>
-              <w:rPr>
-                <w:noProof/>
-                <w:webHidden/>
-              </w:rPr>
-              <w:fldChar w:fldCharType="separate"/>
-            </w:r>
-            <w:r>
-              <w:rPr>
-                <w:noProof/>
-                <w:webHidden/>
-              </w:rPr>
-              <w:t>3</w:t>
-            </w:r>
-            <w:r>
-              <w:rPr>
-                <w:noProof/>
-                <w:webHidden/>
-              </w:rPr>
-              <w:fldChar w:fldCharType="end"/>
-            </w:r>
-          </w:hyperlink>
-        </w:p>
-        <w:p>
-          <w:pPr>
-            <w:pStyle w:val="Inhopg3"/>
-            <w:tabs>
-              <w:tab w:val="left" w:pos="1320"/>
-              <w:tab w:val="right" w:leader="dot" w:pos="9016"/>
-            </w:tabs>
-            <w:rPr>
-              <w:rFonts w:eastAsiaTheme="minorEastAsia"/>
-              <w:noProof/>
-              <w:lang w:eastAsia="nl-BE"/>
-            </w:rPr>
-          </w:pPr>
-          <w:hyperlink w:anchor="_Toc66109371" w:history="1">
-            <w:r>
-              <w:rPr>
-                <w:rStyle w:val="Hyperlink"/>
-                <w:noProof/>
-              </w:rPr>
-              <w:t>3.2.1</w:t>
-            </w:r>
-            <w:r>
-              <w:rPr>
-                <w:rFonts w:eastAsiaTheme="minorEastAsia"/>
-                <w:noProof/>
-                <w:lang w:eastAsia="nl-BE"/>
-              </w:rPr>
-              <w:tab/>
-            </w:r>
-            <w:r>
-              <w:rPr>
-                <w:rStyle w:val="Hyperlink"/>
-                <w:noProof/>
-              </w:rPr>
-              <w:t>HMI</w:t>
-            </w:r>
-            <w:r>
-              <w:rPr>
-                <w:noProof/>
-                <w:webHidden/>
-              </w:rPr>
-              <w:tab/>
-            </w:r>
-            <w:r>
-              <w:rPr>
-                <w:noProof/>
-                <w:webHidden/>
-              </w:rPr>
-              <w:fldChar w:fldCharType="begin"/>
-            </w:r>
-            <w:r>
-              <w:rPr>
-                <w:noProof/>
-                <w:webHidden/>
-              </w:rPr>
-              <w:instrText xml:space="preserve"> PAGEREF _Toc66109371 \h </w:instrText>
-            </w:r>
-            <w:r>
-              <w:rPr>
-                <w:noProof/>
-                <w:webHidden/>
-              </w:rPr>
-            </w:r>
-            <w:r>
-              <w:rPr>
-                <w:noProof/>
-                <w:webHidden/>
-              </w:rPr>
-              <w:fldChar w:fldCharType="separate"/>
-            </w:r>
-            <w:r>
-              <w:rPr>
-                <w:noProof/>
-                <w:webHidden/>
-              </w:rPr>
-              <w:t>3</w:t>
-            </w:r>
-            <w:r>
-              <w:rPr>
-                <w:noProof/>
-                <w:webHidden/>
-              </w:rPr>
-              <w:fldChar w:fldCharType="end"/>
-            </w:r>
-          </w:hyperlink>
-        </w:p>
-        <w:p>
-          <w:pPr>
-            <w:pStyle w:val="Inhopg3"/>
-            <w:tabs>
-              <w:tab w:val="left" w:pos="1320"/>
-              <w:tab w:val="right" w:leader="dot" w:pos="9016"/>
-            </w:tabs>
-            <w:rPr>
-              <w:rFonts w:eastAsiaTheme="minorEastAsia"/>
-              <w:noProof/>
-              <w:lang w:eastAsia="nl-BE"/>
-            </w:rPr>
-          </w:pPr>
-          <w:hyperlink w:anchor="_Toc66109372" w:history="1">
-            <w:r>
-              <w:rPr>
-                <w:rStyle w:val="Hyperlink"/>
-                <w:noProof/>
-              </w:rPr>
-              <w:t>3.2.2</w:t>
-            </w:r>
-            <w:r>
-              <w:rPr>
-                <w:rFonts w:eastAsiaTheme="minorEastAsia"/>
-                <w:noProof/>
-                <w:lang w:eastAsia="nl-BE"/>
-              </w:rPr>
-              <w:tab/>
-            </w:r>
-            <w:r>
-              <w:rPr>
-                <w:rStyle w:val="Hyperlink"/>
-                <w:noProof/>
-              </w:rPr>
-              <w:t>Opstarten</w:t>
-            </w:r>
-            <w:r>
-              <w:rPr>
-                <w:noProof/>
-                <w:webHidden/>
-              </w:rPr>
-              <w:tab/>
-            </w:r>
-            <w:r>
-              <w:rPr>
-                <w:noProof/>
-                <w:webHidden/>
-              </w:rPr>
-              <w:fldChar w:fldCharType="begin"/>
-            </w:r>
-            <w:r>
-              <w:rPr>
-                <w:noProof/>
-                <w:webHidden/>
-              </w:rPr>
-              <w:instrText xml:space="preserve"> PAGEREF _Toc66109372 \h </w:instrText>
-            </w:r>
-            <w:r>
-              <w:rPr>
-                <w:noProof/>
-                <w:webHidden/>
-              </w:rPr>
-            </w:r>
-            <w:r>
-              <w:rPr>
-                <w:noProof/>
-                <w:webHidden/>
-              </w:rPr>
-              <w:fldChar w:fldCharType="separate"/>
-            </w:r>
-            <w:r>
-              <w:rPr>
-                <w:noProof/>
-                <w:webHidden/>
-              </w:rPr>
-              <w:t>5</w:t>
-            </w:r>
-            <w:r>
-              <w:rPr>
-                <w:noProof/>
-                <w:webHidden/>
-              </w:rPr>
-              <w:fldChar w:fldCharType="end"/>
-            </w:r>
-          </w:hyperlink>
-        </w:p>
-        <w:p>
-          <w:pPr>
-            <w:pStyle w:val="Inhopg3"/>
-            <w:tabs>
-              <w:tab w:val="left" w:pos="1320"/>
-              <w:tab w:val="right" w:leader="dot" w:pos="9016"/>
-            </w:tabs>
-            <w:rPr>
-              <w:rFonts w:eastAsiaTheme="minorEastAsia"/>
-              <w:noProof/>
-              <w:lang w:eastAsia="nl-BE"/>
-            </w:rPr>
-          </w:pPr>
-          <w:hyperlink w:anchor="_Toc66109373" w:history="1">
-            <w:r>
-              <w:rPr>
-                <w:rStyle w:val="Hyperlink"/>
-                <w:noProof/>
-              </w:rPr>
-              <w:t>3.2.3</w:t>
-            </w:r>
-            <w:r>
-              <w:rPr>
-                <w:rFonts w:eastAsiaTheme="minorEastAsia"/>
-                <w:noProof/>
-                <w:lang w:eastAsia="nl-BE"/>
-              </w:rPr>
-              <w:tab/>
-            </w:r>
-            <w:r>
-              <w:rPr>
-                <w:rStyle w:val="Hyperlink"/>
-                <w:noProof/>
-              </w:rPr>
-              <w:t>Programmeren posities</w:t>
-            </w:r>
-            <w:r>
-              <w:rPr>
-                <w:noProof/>
-                <w:webHidden/>
-              </w:rPr>
-              <w:tab/>
-            </w:r>
-            <w:r>
-              <w:rPr>
-                <w:noProof/>
-                <w:webHidden/>
-              </w:rPr>
-              <w:fldChar w:fldCharType="begin"/>
-            </w:r>
-            <w:r>
-              <w:rPr>
-                <w:noProof/>
-                <w:webHidden/>
-              </w:rPr>
-              <w:instrText xml:space="preserve"> PAGEREF _Toc66109373 \h </w:instrText>
-            </w:r>
-            <w:r>
-              <w:rPr>
-                <w:noProof/>
-                <w:webHidden/>
-              </w:rPr>
-            </w:r>
-            <w:r>
-              <w:rPr>
-                <w:noProof/>
-                <w:webHidden/>
-              </w:rPr>
-              <w:fldChar w:fldCharType="separate"/>
-            </w:r>
-            <w:r>
-              <w:rPr>
-                <w:noProof/>
-                <w:webHidden/>
-              </w:rPr>
-              <w:t>5</w:t>
-            </w:r>
-            <w:r>
-              <w:rPr>
-                <w:noProof/>
-                <w:webHidden/>
-              </w:rPr>
-              <w:fldChar w:fldCharType="end"/>
-            </w:r>
-          </w:hyperlink>
-        </w:p>
-        <w:p>
-          <w:pPr>
-            <w:pStyle w:val="Inhopg1"/>
-            <w:tabs>
-              <w:tab w:val="left" w:pos="440"/>
-              <w:tab w:val="right" w:leader="dot" w:pos="9016"/>
-            </w:tabs>
-            <w:rPr>
-              <w:rFonts w:eastAsiaTheme="minorEastAsia"/>
-              <w:noProof/>
-              <w:lang w:eastAsia="nl-BE"/>
-            </w:rPr>
-          </w:pPr>
-          <w:hyperlink w:anchor="_Toc66109374" w:history="1">
-            <w:r>
-              <w:rPr>
-                <w:rStyle w:val="Hyperlink"/>
-                <w:noProof/>
-              </w:rPr>
               <w:t>4</w:t>
-            </w:r>
-            <w:r>
-              <w:rPr>
-                <w:rFonts w:eastAsiaTheme="minorEastAsia"/>
-                <w:noProof/>
-                <w:lang w:eastAsia="nl-BE"/>
-              </w:rPr>
-              <w:tab/>
-            </w:r>
-            <w:r>
-              <w:rPr>
-                <w:rStyle w:val="Hyperlink"/>
-                <w:noProof/>
-              </w:rPr>
-              <w:t>Opstelling</w:t>
-            </w:r>
-            <w:r>
-              <w:rPr>
-                <w:noProof/>
-                <w:webHidden/>
-              </w:rPr>
-              <w:tab/>
-            </w:r>
-            <w:r>
-              <w:rPr>
-                <w:noProof/>
-                <w:webHidden/>
-              </w:rPr>
-              <w:fldChar w:fldCharType="begin"/>
-            </w:r>
-            <w:r>
-              <w:rPr>
-                <w:noProof/>
-                <w:webHidden/>
-              </w:rPr>
-              <w:instrText xml:space="preserve"> PAGEREF _Toc66109374 \h </w:instrText>
-            </w:r>
-            <w:r>
-              <w:rPr>
-                <w:noProof/>
-                <w:webHidden/>
-              </w:rPr>
-            </w:r>
-            <w:r>
-              <w:rPr>
-                <w:noProof/>
-                <w:webHidden/>
-              </w:rPr>
-              <w:fldChar w:fldCharType="separate"/>
-            </w:r>
-            <w:r>
-              <w:rPr>
-                <w:noProof/>
-                <w:webHidden/>
-              </w:rPr>
-              <w:t>6</w:t>
-            </w:r>
-            <w:r>
-              <w:rPr>
-                <w:noProof/>
-                <w:webHidden/>
-              </w:rPr>
-              <w:fldChar w:fldCharType="end"/>
-            </w:r>
-          </w:hyperlink>
-        </w:p>
-        <w:p>
-          <w:pPr>
-            <w:pStyle w:val="Inhopg2"/>
-            <w:tabs>
-              <w:tab w:val="left" w:pos="880"/>
-              <w:tab w:val="right" w:leader="dot" w:pos="9016"/>
-            </w:tabs>
-            <w:rPr>
-              <w:rFonts w:eastAsiaTheme="minorEastAsia"/>
-              <w:noProof/>
-              <w:lang w:eastAsia="nl-BE"/>
-            </w:rPr>
-          </w:pPr>
-          <w:hyperlink w:anchor="_Toc66109375" w:history="1">
-            <w:r>
-              <w:rPr>
-                <w:rStyle w:val="Hyperlink"/>
-                <w:noProof/>
-              </w:rPr>
-              <w:t>4.1</w:t>
-            </w:r>
-            <w:r>
-              <w:rPr>
-                <w:rFonts w:eastAsiaTheme="minorEastAsia"/>
-                <w:noProof/>
-                <w:lang w:eastAsia="nl-BE"/>
-              </w:rPr>
-              <w:tab/>
-            </w:r>
-            <w:r>
-              <w:rPr>
-                <w:rStyle w:val="Hyperlink"/>
-                <w:noProof/>
-              </w:rPr>
-              <w:t>GPIO</w:t>
-            </w:r>
-            <w:r>
-              <w:rPr>
-                <w:noProof/>
-                <w:webHidden/>
-              </w:rPr>
-              <w:tab/>
-            </w:r>
-            <w:r>
-              <w:rPr>
-                <w:noProof/>
-                <w:webHidden/>
-              </w:rPr>
-              <w:fldChar w:fldCharType="begin"/>
-            </w:r>
-            <w:r>
-              <w:rPr>
-                <w:noProof/>
-                <w:webHidden/>
-              </w:rPr>
-              <w:instrText xml:space="preserve"> PAGEREF _Toc66109375 \h </w:instrText>
-            </w:r>
-            <w:r>
-              <w:rPr>
-                <w:noProof/>
-                <w:webHidden/>
-              </w:rPr>
-            </w:r>
-            <w:r>
-              <w:rPr>
-                <w:noProof/>
-                <w:webHidden/>
-              </w:rPr>
-              <w:fldChar w:fldCharType="separate"/>
-            </w:r>
-            <w:r>
-              <w:rPr>
-                <w:noProof/>
-                <w:webHidden/>
-              </w:rPr>
-              <w:t>6</w:t>
-            </w:r>
-            <w:r>
-              <w:rPr>
-                <w:noProof/>
-                <w:webHidden/>
-              </w:rPr>
-              <w:fldChar w:fldCharType="end"/>
-            </w:r>
-          </w:hyperlink>
-        </w:p>
-        <w:p>
-          <w:pPr>
-            <w:pStyle w:val="Inhopg2"/>
-            <w:tabs>
-              <w:tab w:val="left" w:pos="880"/>
-              <w:tab w:val="right" w:leader="dot" w:pos="9016"/>
-            </w:tabs>
-            <w:rPr>
-              <w:rFonts w:eastAsiaTheme="minorEastAsia"/>
-              <w:noProof/>
-              <w:lang w:eastAsia="nl-BE"/>
-            </w:rPr>
-          </w:pPr>
-          <w:hyperlink w:anchor="_Toc66109376" w:history="1">
-            <w:r>
-              <w:rPr>
-                <w:rStyle w:val="Hyperlink"/>
-                <w:noProof/>
-              </w:rPr>
-              <w:t>4.2</w:t>
-            </w:r>
-            <w:r>
-              <w:rPr>
-                <w:rFonts w:eastAsiaTheme="minorEastAsia"/>
-                <w:noProof/>
-                <w:lang w:eastAsia="nl-BE"/>
-              </w:rPr>
-              <w:tab/>
-            </w:r>
-            <w:r>
-              <w:rPr>
-                <w:rStyle w:val="Hyperlink"/>
-                <w:noProof/>
-              </w:rPr>
-              <w:t>Schema</w:t>
-            </w:r>
-            <w:r>
-              <w:rPr>
-                <w:noProof/>
-                <w:webHidden/>
-              </w:rPr>
-              <w:tab/>
-            </w:r>
-            <w:r>
-              <w:rPr>
-                <w:noProof/>
-                <w:webHidden/>
-              </w:rPr>
-              <w:fldChar w:fldCharType="begin"/>
-            </w:r>
-            <w:r>
-              <w:rPr>
-                <w:noProof/>
-                <w:webHidden/>
-              </w:rPr>
-              <w:instrText xml:space="preserve"> PAGEREF _Toc66109376 \h </w:instrText>
-            </w:r>
-            <w:r>
-              <w:rPr>
-                <w:noProof/>
-                <w:webHidden/>
-              </w:rPr>
-            </w:r>
-            <w:r>
-              <w:rPr>
-                <w:noProof/>
-                <w:webHidden/>
-              </w:rPr>
-              <w:fldChar w:fldCharType="separate"/>
-            </w:r>
-            <w:r>
-              <w:rPr>
-                <w:noProof/>
-                <w:webHidden/>
-              </w:rPr>
-              <w:t>7</w:t>
-            </w:r>
-            <w:r>
-              <w:rPr>
-                <w:noProof/>
-                <w:webHidden/>
-              </w:rPr>
-              <w:fldChar w:fldCharType="end"/>
-            </w:r>
-          </w:hyperlink>
-        </w:p>
-        <w:p>
-          <w:pPr>
-            <w:pStyle w:val="Inhopg1"/>
-            <w:tabs>
-              <w:tab w:val="left" w:pos="440"/>
-              <w:tab w:val="right" w:leader="dot" w:pos="9016"/>
-            </w:tabs>
-            <w:rPr>
-              <w:rFonts w:eastAsiaTheme="minorEastAsia"/>
-              <w:noProof/>
-              <w:lang w:eastAsia="nl-BE"/>
-            </w:rPr>
-          </w:pPr>
-          <w:hyperlink w:anchor="_Toc66109377" w:history="1">
-            <w:r>
-              <w:rPr>
-                <w:rStyle w:val="Hyperlink"/>
-                <w:noProof/>
-              </w:rPr>
-              <w:t>5</w:t>
-            </w:r>
-            <w:r>
-              <w:rPr>
-                <w:rFonts w:eastAsiaTheme="minorEastAsia"/>
-                <w:noProof/>
-                <w:lang w:eastAsia="nl-BE"/>
-              </w:rPr>
-              <w:tab/>
-            </w:r>
-            <w:r>
-              <w:rPr>
-                <w:rStyle w:val="Hyperlink"/>
-                <w:noProof/>
-              </w:rPr>
-              <w:t>Software architectuur</w:t>
-            </w:r>
-            <w:r>
-              <w:rPr>
-                <w:noProof/>
-                <w:webHidden/>
-              </w:rPr>
-              <w:tab/>
-            </w:r>
-            <w:r>
-              <w:rPr>
-                <w:noProof/>
-                <w:webHidden/>
-              </w:rPr>
-              <w:fldChar w:fldCharType="begin"/>
-            </w:r>
-            <w:r>
-              <w:rPr>
-                <w:noProof/>
-                <w:webHidden/>
-              </w:rPr>
-              <w:instrText xml:space="preserve"> PAGEREF _Toc66109377 \h </w:instrText>
-            </w:r>
-            <w:r>
-              <w:rPr>
-                <w:noProof/>
-                <w:webHidden/>
-              </w:rPr>
-            </w:r>
-            <w:r>
-              <w:rPr>
-                <w:noProof/>
-                <w:webHidden/>
-              </w:rPr>
-              <w:fldChar w:fldCharType="separate"/>
-            </w:r>
-            <w:r>
-              <w:rPr>
-                <w:noProof/>
-                <w:webHidden/>
-              </w:rPr>
-              <w:t>8</w:t>
-            </w:r>
-            <w:r>
-              <w:rPr>
-                <w:noProof/>
-                <w:webHidden/>
-              </w:rPr>
-              <w:fldChar w:fldCharType="end"/>
-            </w:r>
-          </w:hyperlink>
-        </w:p>
-        <w:p>
-          <w:pPr>
-            <w:pStyle w:val="Inhopg2"/>
-            <w:tabs>
-              <w:tab w:val="left" w:pos="880"/>
-              <w:tab w:val="right" w:leader="dot" w:pos="9016"/>
-            </w:tabs>
-            <w:rPr>
-              <w:rFonts w:eastAsiaTheme="minorEastAsia"/>
-              <w:noProof/>
-              <w:lang w:eastAsia="nl-BE"/>
-            </w:rPr>
-          </w:pPr>
-          <w:hyperlink w:anchor="_Toc66109378" w:history="1">
-            <w:r>
-              <w:rPr>
-                <w:rStyle w:val="Hyperlink"/>
-                <w:noProof/>
-              </w:rPr>
-              <w:t>5.1</w:t>
-            </w:r>
-            <w:r>
-              <w:rPr>
-                <w:rFonts w:eastAsiaTheme="minorEastAsia"/>
-                <w:noProof/>
-                <w:lang w:eastAsia="nl-BE"/>
-              </w:rPr>
-              <w:tab/>
-            </w:r>
-            <w:r>
-              <w:rPr>
-                <w:rStyle w:val="Hyperlink"/>
-                <w:noProof/>
-              </w:rPr>
-              <w:t>V0.1.X</w:t>
-            </w:r>
-            <w:r>
-              <w:rPr>
-                <w:noProof/>
-                <w:webHidden/>
-              </w:rPr>
-              <w:tab/>
-            </w:r>
-            <w:r>
-              <w:rPr>
-                <w:noProof/>
-                <w:webHidden/>
-              </w:rPr>
-              <w:fldChar w:fldCharType="begin"/>
-            </w:r>
-            <w:r>
-              <w:rPr>
-                <w:noProof/>
-                <w:webHidden/>
-              </w:rPr>
-              <w:instrText xml:space="preserve"> PAGEREF _Toc66109378 \h </w:instrText>
-            </w:r>
-            <w:r>
-              <w:rPr>
-                <w:noProof/>
-                <w:webHidden/>
-              </w:rPr>
-            </w:r>
-            <w:r>
-              <w:rPr>
-                <w:noProof/>
-                <w:webHidden/>
-              </w:rPr>
-              <w:fldChar w:fldCharType="separate"/>
-            </w:r>
-            <w:r>
-              <w:rPr>
-                <w:noProof/>
-                <w:webHidden/>
-              </w:rPr>
-              <w:t>8</w:t>
-            </w:r>
-            <w:r>
-              <w:rPr>
-                <w:noProof/>
-                <w:webHidden/>
-              </w:rPr>
-              <w:fldChar w:fldCharType="end"/>
-            </w:r>
-          </w:hyperlink>
-        </w:p>
-        <w:p>
-          <w:pPr>
-            <w:pStyle w:val="Inhopg2"/>
-            <w:tabs>
-              <w:tab w:val="left" w:pos="880"/>
-              <w:tab w:val="right" w:leader="dot" w:pos="9016"/>
-            </w:tabs>
-            <w:rPr>
-              <w:rFonts w:eastAsiaTheme="minorEastAsia"/>
-              <w:noProof/>
-              <w:lang w:eastAsia="nl-BE"/>
-            </w:rPr>
-          </w:pPr>
-          <w:hyperlink w:anchor="_Toc66109379" w:history="1">
-            <w:r>
-              <w:rPr>
-                <w:rStyle w:val="Hyperlink"/>
-                <w:noProof/>
-              </w:rPr>
-              <w:t>5.2</w:t>
-            </w:r>
-            <w:r>
-              <w:rPr>
-                <w:rFonts w:eastAsiaTheme="minorEastAsia"/>
-                <w:noProof/>
-                <w:lang w:eastAsia="nl-BE"/>
-              </w:rPr>
-              <w:tab/>
-            </w:r>
-            <w:r>
-              <w:rPr>
-                <w:rStyle w:val="Hyperlink"/>
-                <w:noProof/>
-              </w:rPr>
-              <w:t>V1.0.X</w:t>
-            </w:r>
-            <w:r>
-              <w:rPr>
-                <w:noProof/>
-                <w:webHidden/>
-              </w:rPr>
-              <w:tab/>
-            </w:r>
-            <w:r>
-              <w:rPr>
-                <w:noProof/>
-                <w:webHidden/>
-              </w:rPr>
-              <w:fldChar w:fldCharType="begin"/>
-            </w:r>
-            <w:r>
-              <w:rPr>
-                <w:noProof/>
-                <w:webHidden/>
-              </w:rPr>
-              <w:instrText xml:space="preserve"> PAGEREF _Toc66109379 \h </w:instrText>
-            </w:r>
-            <w:r>
-              <w:rPr>
-                <w:noProof/>
-                <w:webHidden/>
-              </w:rPr>
-            </w:r>
-            <w:r>
-              <w:rPr>
-                <w:noProof/>
-                <w:webHidden/>
-              </w:rPr>
-              <w:fldChar w:fldCharType="separate"/>
-            </w:r>
-            <w:r>
-              <w:rPr>
-                <w:noProof/>
-                <w:webHidden/>
-              </w:rPr>
-              <w:t>9</w:t>
             </w:r>
             <w:r>
               <w:rPr>
@@ -1350,7 +574,7 @@
       <w:pPr>
         <w:pStyle w:val="Kop1"/>
       </w:pPr>
-      <w:bookmarkStart w:id="0" w:name="_Toc66109366"/>
+      <w:bookmarkStart w:id="0" w:name="_Toc74571878"/>
       <w:r>
         <w:lastRenderedPageBreak/>
         <w:t>Opdracht</w:t>
@@ -1358,316 +582,29 @@
       <w:bookmarkEnd w:id="0"/>
     </w:p>
     <w:p>
+      <w:r>
+        <w:t>Bouw een auto die bestuurbaar is via een app op de smartphone.</w:t>
+      </w:r>
+    </w:p>
+    <w:p>
       <w:pPr>
         <w:pStyle w:val="Kop1"/>
-        <w:rPr>
-          <w:lang w:val="nl-NL"/>
-        </w:rPr>
-      </w:pPr>
-      <w:bookmarkStart w:id="1" w:name="_Toc66109367"/>
-      <w:r>
-        <w:rPr>
-          <w:lang w:val="nl-NL"/>
-        </w:rPr>
-        <w:t>Versies</w:t>
+      </w:pPr>
+      <w:bookmarkStart w:id="1" w:name="_Toc74571879"/>
+      <w:r>
+        <w:t>Omschrijving</w:t>
       </w:r>
       <w:bookmarkEnd w:id="1"/>
     </w:p>
     <w:p>
       <w:pPr>
-        <w:pStyle w:val="Kop1"/>
-      </w:pPr>
-      <w:bookmarkStart w:id="2" w:name="_Toc66109368"/>
-      <w:r>
-        <w:t>Omschrijving</w:t>
+        <w:pStyle w:val="Kop2"/>
+      </w:pPr>
+      <w:bookmarkStart w:id="2" w:name="_Toc74571880"/>
+      <w:r>
+        <w:t>Hardware</w:t>
       </w:r>
       <w:bookmarkEnd w:id="2"/>
-    </w:p>
-    <w:p>
-      <w:pPr>
-        <w:pStyle w:val="Kop2"/>
-      </w:pPr>
-      <w:bookmarkStart w:id="3" w:name="_Toc66109369"/>
-      <w:r>
-        <w:t>Hardware</w:t>
-      </w:r>
-      <w:bookmarkEnd w:id="3"/>
-    </w:p>
-    <w:p>
-      <w:r>
-        <w:t>De gebruikte hardware :</w:t>
-      </w:r>
-    </w:p>
-    <w:p>
-      <w:pPr>
-        <w:pStyle w:val="Lijstalinea"/>
-        <w:numPr>
-          <w:ilvl w:val="0"/>
-          <w:numId w:val="3"/>
-        </w:numPr>
-      </w:pPr>
-      <w:r>
-        <w:t>Raspberry Pi 4</w:t>
-      </w:r>
-    </w:p>
-    <w:p>
-      <w:pPr>
-        <w:pStyle w:val="Lijstalinea"/>
-        <w:numPr>
-          <w:ilvl w:val="0"/>
-          <w:numId w:val="3"/>
-        </w:numPr>
-      </w:pPr>
-      <w:r>
-        <w:t>Drukknop (</w:t>
-      </w:r>
-      <w:r>
-        <w:t>6</w:t>
-      </w:r>
-      <w:r>
-        <w:t>x)</w:t>
-      </w:r>
-    </w:p>
-    <w:p>
-      <w:pPr>
-        <w:pStyle w:val="Lijstalinea"/>
-        <w:numPr>
-          <w:ilvl w:val="0"/>
-          <w:numId w:val="3"/>
-        </w:numPr>
-      </w:pPr>
-      <w:r>
-        <w:t>Rotary encoder (1x)</w:t>
-      </w:r>
-    </w:p>
-    <w:p>
-      <w:pPr>
-        <w:pStyle w:val="Lijstalinea"/>
-        <w:numPr>
-          <w:ilvl w:val="0"/>
-          <w:numId w:val="3"/>
-        </w:numPr>
-      </w:pPr>
-      <w:r>
-        <w:t>Led (4x)</w:t>
-      </w:r>
-    </w:p>
-    <w:p>
-      <w:pPr>
-        <w:pStyle w:val="Lijstalinea"/>
-        <w:numPr>
-          <w:ilvl w:val="0"/>
-          <w:numId w:val="3"/>
-        </w:numPr>
-      </w:pPr>
-      <w:r>
-        <w:t>Weerstand 220 ohm (4x)</w:t>
-      </w:r>
-    </w:p>
-    <w:p>
-      <w:pPr>
-        <w:pStyle w:val="Lijstalinea"/>
-        <w:numPr>
-          <w:ilvl w:val="0"/>
-          <w:numId w:val="3"/>
-        </w:numPr>
-      </w:pPr>
-      <w:r>
-        <w:t>Bluetooth module</w:t>
-      </w:r>
-    </w:p>
-    <w:p>
-      <w:pPr>
-        <w:pStyle w:val="Lijstalinea"/>
-        <w:numPr>
-          <w:ilvl w:val="0"/>
-          <w:numId w:val="3"/>
-        </w:numPr>
-      </w:pPr>
-      <w:r>
-        <w:t>Stappenmotor</w:t>
-      </w:r>
-    </w:p>
-    <w:p>
-      <w:pPr>
-        <w:pStyle w:val="Lijstalinea"/>
-        <w:numPr>
-          <w:ilvl w:val="0"/>
-          <w:numId w:val="3"/>
-        </w:numPr>
-      </w:pPr>
-      <w:proofErr w:type="spellStart"/>
-      <w:r>
-        <w:t>Oled</w:t>
-      </w:r>
-      <w:proofErr w:type="spellEnd"/>
-      <w:r>
-        <w:t xml:space="preserve"> display</w:t>
-      </w:r>
-    </w:p>
-    <w:p>
-      <w:pPr>
-        <w:pStyle w:val="Kop2"/>
-      </w:pPr>
-      <w:bookmarkStart w:id="4" w:name="_Toc66109370"/>
-      <w:r>
-        <w:t>Werking</w:t>
-      </w:r>
-      <w:bookmarkEnd w:id="4"/>
-    </w:p>
-    <w:p>
-      <w:pPr>
-        <w:pStyle w:val="Kop3"/>
-      </w:pPr>
-      <w:bookmarkStart w:id="5" w:name="_Toc66109371"/>
-      <w:r>
-        <w:t>HMI</w:t>
-      </w:r>
-      <w:bookmarkEnd w:id="5"/>
-    </w:p>
-    <w:p>
-      <w:pPr>
-        <w:pStyle w:val="Kop4"/>
-      </w:pPr>
-      <w:r>
-        <w:t>Hardware</w:t>
-      </w:r>
-    </w:p>
-    <w:p>
-      <w:r>
-        <w:t xml:space="preserve">De hardware interface bevat 6 drukknoppen, een </w:t>
-      </w:r>
-      <w:proofErr w:type="spellStart"/>
-      <w:r>
-        <w:t>rotarty</w:t>
-      </w:r>
-      <w:proofErr w:type="spellEnd"/>
-      <w:r>
-        <w:t xml:space="preserve"> encoder en 4 led ’s . De linkse drukknop is drukknop 1 de rechtse is drukknop 6. </w:t>
-      </w:r>
-    </w:p>
-    <w:p>
-      <w:r>
-        <w:t>Drukknoppen:</w:t>
-      </w:r>
-    </w:p>
-    <w:p>
-      <w:pPr>
-        <w:pStyle w:val="Lijstalinea"/>
-        <w:numPr>
-          <w:ilvl w:val="0"/>
-          <w:numId w:val="3"/>
-        </w:numPr>
-      </w:pPr>
-      <w:r>
-        <w:t>Drukknop 1 wordt gebruikt als simulatie van de eindeloopsensor.</w:t>
-      </w:r>
-    </w:p>
-    <w:p>
-      <w:pPr>
-        <w:pStyle w:val="Lijstalinea"/>
-        <w:numPr>
-          <w:ilvl w:val="0"/>
-          <w:numId w:val="3"/>
-        </w:numPr>
-      </w:pPr>
-      <w:r>
-        <w:t xml:space="preserve">Drukknop 2 : verplaatst de motor 1 stap </w:t>
-      </w:r>
-      <w:proofErr w:type="spellStart"/>
-      <w:r>
-        <w:t>tegenwijzersin</w:t>
-      </w:r>
-      <w:proofErr w:type="spellEnd"/>
-    </w:p>
-    <w:p>
-      <w:pPr>
-        <w:pStyle w:val="Lijstalinea"/>
-        <w:numPr>
-          <w:ilvl w:val="0"/>
-          <w:numId w:val="3"/>
-        </w:numPr>
-      </w:pPr>
-      <w:r>
-        <w:t xml:space="preserve">Drukknop 3 : verplaatst de motor 1 stap </w:t>
-      </w:r>
-      <w:proofErr w:type="spellStart"/>
-      <w:r>
-        <w:t>wijzersin</w:t>
-      </w:r>
-      <w:proofErr w:type="spellEnd"/>
-    </w:p>
-    <w:p>
-      <w:pPr>
-        <w:pStyle w:val="Lijstalinea"/>
-        <w:numPr>
-          <w:ilvl w:val="0"/>
-          <w:numId w:val="3"/>
-        </w:numPr>
-      </w:pPr>
-      <w:r>
-        <w:t xml:space="preserve">Drukknop 4 : verplaatst de motor naar positie 1 (default 50 stappen </w:t>
-      </w:r>
-      <w:proofErr w:type="spellStart"/>
-      <w:r>
-        <w:t>wijzersin</w:t>
-      </w:r>
-      <w:proofErr w:type="spellEnd"/>
-      <w:r>
-        <w:t xml:space="preserve"> vanaf de home positie)</w:t>
-      </w:r>
-    </w:p>
-    <w:p>
-      <w:pPr>
-        <w:pStyle w:val="Lijstalinea"/>
-        <w:numPr>
-          <w:ilvl w:val="0"/>
-          <w:numId w:val="3"/>
-        </w:numPr>
-      </w:pPr>
-      <w:r>
-        <w:t xml:space="preserve">Drukknop 5 : verplaatst de motor naar positie 2 (default 100 stappen </w:t>
-      </w:r>
-      <w:proofErr w:type="spellStart"/>
-      <w:r>
-        <w:t>wijzersin</w:t>
-      </w:r>
-      <w:proofErr w:type="spellEnd"/>
-      <w:r>
-        <w:t xml:space="preserve"> vanaf de home positie)</w:t>
-      </w:r>
-    </w:p>
-    <w:p>
-      <w:pPr>
-        <w:pStyle w:val="Lijstalinea"/>
-        <w:numPr>
-          <w:ilvl w:val="0"/>
-          <w:numId w:val="3"/>
-        </w:numPr>
-      </w:pPr>
-      <w:r>
-        <w:t>Drukknop 6 : porgrammeren van de posities</w:t>
-      </w:r>
-    </w:p>
-    <w:p>
-      <w:pPr>
-        <w:pStyle w:val="Lijstalinea"/>
-        <w:numPr>
-          <w:ilvl w:val="0"/>
-          <w:numId w:val="3"/>
-        </w:numPr>
-      </w:pPr>
-      <w:r>
-        <w:t xml:space="preserve">Rotary encoder : 1 stap van de </w:t>
-      </w:r>
-      <w:proofErr w:type="spellStart"/>
-      <w:r>
-        <w:t>rotary</w:t>
-      </w:r>
-      <w:proofErr w:type="spellEnd"/>
-      <w:r>
-        <w:t xml:space="preserve"> encoder verplaatst de motor in dezelfde richting 1 stap</w:t>
-      </w:r>
     </w:p>
     <w:p>
       <w:pPr>
@@ -1678,10 +615,10 @@
           <w:noProof/>
         </w:rPr>
         <w:drawing>
-          <wp:inline distT="0" distB="0" distL="0" distR="0" wp14:anchorId="07D6B041" wp14:editId="5D3D6437">
-            <wp:extent cx="3417155" cy="1143000"/>
-            <wp:effectExtent l="0" t="0" r="0" b="0"/>
-            <wp:docPr id="1" name="Afbeelding 1"/>
+          <wp:inline distT="0" distB="0" distL="0" distR="0" wp14:anchorId="70F5DE9D" wp14:editId="0BD17BDE">
+            <wp:extent cx="5760000" cy="3062965"/>
+            <wp:effectExtent l="0" t="0" r="0" b="4445"/>
+            <wp:docPr id="2" name="Afbeelding 2"/>
             <wp:cNvGraphicFramePr>
               <a:graphicFrameLocks xmlns:a="http://schemas.openxmlformats.org/drawingml/2006/main" noChangeAspect="1"/>
             </wp:cNvGraphicFramePr>
@@ -1689,7 +626,7 @@
               <a:graphicData uri="http://schemas.openxmlformats.org/drawingml/2006/picture">
                 <pic:pic xmlns:pic="http://schemas.openxmlformats.org/drawingml/2006/picture">
                   <pic:nvPicPr>
-                    <pic:cNvPr id="3" name="Afbeelding 3"/>
+                    <pic:cNvPr id="2" name="Afbeelding 2"/>
                     <pic:cNvPicPr/>
                   </pic:nvPicPr>
                   <pic:blipFill rotWithShape="1">
@@ -1700,13 +637,13 @@
                         </a:ext>
                       </a:extLst>
                     </a:blip>
-                    <a:srcRect l="53346" t="54144" r="10425" b="30233"/>
+                    <a:srcRect l="8863" r="6381"/>
                     <a:stretch/>
                   </pic:blipFill>
                   <pic:spPr bwMode="auto">
                     <a:xfrm>
                       <a:off x="0" y="0"/>
-                      <a:ext cx="3422347" cy="1144737"/>
+                      <a:ext cx="5760000" cy="3062965"/>
                     </a:xfrm>
                     <a:prstGeom prst="rect">
                       <a:avLst/>
@@ -1734,34 +671,21 @@
       <w:r>
         <w:t xml:space="preserve">Figuur </w:t>
       </w:r>
-      <w:r>
-        <w:fldChar w:fldCharType="begin"/>
-      </w:r>
-      <w:r>
-        <w:instrText xml:space="preserve"> SEQ Figuur \* ARABIC </w:instrText>
-      </w:r>
-      <w:r>
-        <w:fldChar w:fldCharType="separate"/>
-      </w:r>
-      <w:r>
-        <w:rPr>
-          <w:noProof/>
-        </w:rPr>
-        <w:t>1</w:t>
-      </w:r>
-      <w:r>
-        <w:rPr>
-          <w:noProof/>
-        </w:rPr>
-        <w:fldChar w:fldCharType="end"/>
-      </w:r>
-      <w:r>
-        <w:t>: overzicht drukknoppen</w:t>
+      <w:fldSimple w:instr=" SEQ Figuur \* ARABIC ">
+        <w:r>
+          <w:rPr>
+            <w:noProof/>
+          </w:rPr>
+          <w:t>1</w:t>
+        </w:r>
+      </w:fldSimple>
+      <w:r>
+        <w:t>: foto auto</w:t>
       </w:r>
     </w:p>
     <w:p>
       <w:r>
-        <w:t>Led ‘s:</w:t>
+        <w:t>De gebruikte hardware :</w:t>
       </w:r>
     </w:p>
     <w:p>
@@ -1773,24 +697,7 @@
         </w:numPr>
       </w:pPr>
       <w:r>
-        <w:lastRenderedPageBreak/>
-        <w:t xml:space="preserve">Groen: Bij het </w:t>
-      </w:r>
-      <w:proofErr w:type="spellStart"/>
-      <w:r>
-        <w:t>homen</w:t>
-      </w:r>
-      <w:proofErr w:type="spellEnd"/>
-      <w:r>
-        <w:t xml:space="preserve"> en verplaatsen van de motor naar de home positie knippert deze led. Als de motor op de home positie is brand de groene led </w:t>
-      </w:r>
-      <w:proofErr w:type="spellStart"/>
-      <w:r>
-        <w:t>constang</w:t>
-      </w:r>
-      <w:proofErr w:type="spellEnd"/>
-      <w:r>
-        <w:t>.</w:t>
+        <w:t>ESP32</w:t>
       </w:r>
     </w:p>
     <w:p>
@@ -1802,13 +709,7 @@
         </w:numPr>
       </w:pPr>
       <w:r>
-        <w:t xml:space="preserve">Geel : Led voor positie 1, als de motor op positie 1 staat brand deze constant, bij het verplaatsen naar </w:t>
-      </w:r>
-      <w:r>
-        <w:t xml:space="preserve">de </w:t>
-      </w:r>
-      <w:r>
-        <w:t>positie knippert de led.</w:t>
+        <w:t>Bluetooth module HC-05</w:t>
       </w:r>
     </w:p>
     <w:p>
@@ -1820,13 +721,7 @@
         </w:numPr>
       </w:pPr>
       <w:r>
-        <w:t xml:space="preserve">Blauw : Led voor positie 2, als de motor op positie 2 staat brand deze constant, bij het verplaatsen naar </w:t>
-      </w:r>
-      <w:r>
-        <w:t xml:space="preserve">de </w:t>
-      </w:r>
-      <w:r>
-        <w:t>positie knippert de led.</w:t>
+        <w:t>DC-DC step down converter</w:t>
       </w:r>
     </w:p>
     <w:p>
@@ -1837,21 +732,159 @@
           <w:numId w:val="3"/>
         </w:numPr>
       </w:pPr>
-      <w:r>
-        <w:t>Rood : Status led voor het programmeren van de positie. Bij het selecteren van de programma functie knippert de rode led. Als er dan een positie wordt geselecteerd om te programmeren (drukknop 4 of 5) brand de rode led constant en knippert de positie led.</w:t>
-      </w:r>
+      <w:proofErr w:type="spellStart"/>
+      <w:r>
+        <w:t>Motorshield</w:t>
+      </w:r>
+      <w:proofErr w:type="spellEnd"/>
     </w:p>
     <w:p>
       <w:pPr>
-        <w:pStyle w:val="Kop4"/>
-      </w:pPr>
+        <w:pStyle w:val="Lijstalinea"/>
+        <w:numPr>
+          <w:ilvl w:val="0"/>
+          <w:numId w:val="3"/>
+        </w:numPr>
+      </w:pPr>
+      <w:r>
+        <w:t>4x dc motor</w:t>
+      </w:r>
+    </w:p>
+    <w:p>
+      <w:pPr>
+        <w:pStyle w:val="Lijstalinea"/>
+        <w:numPr>
+          <w:ilvl w:val="0"/>
+          <w:numId w:val="3"/>
+        </w:numPr>
+      </w:pPr>
+      <w:r>
+        <w:t>2x batterij 18650</w:t>
+      </w:r>
+    </w:p>
+    <w:p>
+      <w:pPr>
+        <w:spacing w:before="0" w:after="160"/>
+        <w:jc w:val="left"/>
+        <w:rPr>
+          <w:rFonts w:asciiTheme="majorHAnsi" w:eastAsiaTheme="majorEastAsia" w:hAnsiTheme="majorHAnsi" w:cstheme="majorBidi"/>
+          <w:color w:val="2F5496" w:themeColor="accent1" w:themeShade="BF"/>
+          <w:sz w:val="26"/>
+          <w:szCs w:val="26"/>
+        </w:rPr>
+      </w:pPr>
+      <w:r>
+        <w:br w:type="page"/>
+      </w:r>
+    </w:p>
+    <w:p>
+      <w:pPr>
+        <w:pStyle w:val="Kop2"/>
+      </w:pPr>
+      <w:bookmarkStart w:id="3" w:name="_Toc74571881"/>
+      <w:r>
+        <w:lastRenderedPageBreak/>
+        <w:t>Werking</w:t>
+      </w:r>
+      <w:bookmarkEnd w:id="3"/>
+    </w:p>
+    <w:p>
+      <w:pPr>
+        <w:pStyle w:val="Lijstalinea"/>
+        <w:numPr>
+          <w:ilvl w:val="0"/>
+          <w:numId w:val="7"/>
+        </w:numPr>
+      </w:pPr>
+      <w:r>
+        <w:t>Schakel de auto aan. (Schuifschakelaar op de batterijhouder)</w:t>
+      </w:r>
+    </w:p>
+    <w:p>
+      <w:pPr>
+        <w:pStyle w:val="Lijstalinea"/>
+        <w:numPr>
+          <w:ilvl w:val="0"/>
+          <w:numId w:val="7"/>
+        </w:numPr>
+      </w:pPr>
+      <w:r>
+        <w:t>Open de app</w:t>
+      </w:r>
+    </w:p>
+    <w:p>
+      <w:pPr>
+        <w:pStyle w:val="Lijstalinea"/>
+        <w:numPr>
+          <w:ilvl w:val="0"/>
+          <w:numId w:val="7"/>
+        </w:numPr>
+      </w:pPr>
+      <w:r>
+        <w:t xml:space="preserve">Selecteer de knop </w:t>
+      </w:r>
       <w:proofErr w:type="spellStart"/>
       <w:r>
-        <w:t>Tkinter</w:t>
+        <w:rPr>
+          <w:i/>
+          <w:iCs/>
+        </w:rPr>
+        <w:t>Bt</w:t>
       </w:r>
       <w:proofErr w:type="spellEnd"/>
       <w:r>
-        <w:t xml:space="preserve"> desktop</w:t>
+        <w:rPr>
+          <w:i/>
+          <w:iCs/>
+        </w:rPr>
+        <w:t xml:space="preserve"> (1)</w:t>
+      </w:r>
+      <w:r>
+        <w:t xml:space="preserve"> om verbinding te maken met de auto.</w:t>
+      </w:r>
+      <w:r>
+        <w:t xml:space="preserve"> De verbinding is ok als de knop een blauwe kleur heeft.</w:t>
+      </w:r>
+    </w:p>
+    <w:p>
+      <w:pPr>
+        <w:pStyle w:val="Lijstalinea"/>
+        <w:numPr>
+          <w:ilvl w:val="0"/>
+          <w:numId w:val="7"/>
+        </w:numPr>
+      </w:pPr>
+      <w:r>
+        <w:t xml:space="preserve">Met de slider </w:t>
+      </w:r>
+      <w:r>
+        <w:rPr>
+          <w:i/>
+          <w:iCs/>
+        </w:rPr>
+        <w:t>(2)</w:t>
+      </w:r>
+      <w:r>
+        <w:rPr>
+          <w:i/>
+          <w:iCs/>
+        </w:rPr>
+        <w:t xml:space="preserve"> </w:t>
+      </w:r>
+      <w:r>
+        <w:t>kan de snelheid van de auto geregeld worden.</w:t>
+      </w:r>
+    </w:p>
+    <w:p>
+      <w:pPr>
+        <w:pStyle w:val="Lijstalinea"/>
+        <w:numPr>
+          <w:ilvl w:val="0"/>
+          <w:numId w:val="7"/>
+        </w:numPr>
+      </w:pPr>
+      <w:r>
+        <w:t>3, 4, 5 en 6 zijn de richting knoppen om de auto te besturen</w:t>
       </w:r>
     </w:p>
     <w:p>
@@ -1863,10 +896,10 @@
           <w:noProof/>
         </w:rPr>
         <w:drawing>
-          <wp:inline distT="0" distB="0" distL="0" distR="0" wp14:anchorId="3A227037" wp14:editId="16D07B92">
-            <wp:extent cx="5731510" cy="3083560"/>
-            <wp:effectExtent l="0" t="0" r="2540" b="2540"/>
-            <wp:docPr id="4" name="Afbeelding 4" descr="Transportband"/>
+          <wp:inline distT="0" distB="0" distL="0" distR="0" wp14:anchorId="68575E9F" wp14:editId="69597613">
+            <wp:extent cx="5760000" cy="4846819"/>
+            <wp:effectExtent l="0" t="0" r="0" b="0"/>
+            <wp:docPr id="20" name="Afbeelding 20"/>
             <wp:cNvGraphicFramePr>
               <a:graphicFrameLocks xmlns:a="http://schemas.openxmlformats.org/drawingml/2006/main" noChangeAspect="1"/>
             </wp:cNvGraphicFramePr>
@@ -1874,8 +907,10 @@
               <a:graphicData uri="http://schemas.openxmlformats.org/drawingml/2006/picture">
                 <pic:pic xmlns:pic="http://schemas.openxmlformats.org/drawingml/2006/picture">
                   <pic:nvPicPr>
-                    <pic:cNvPr id="4" name="Afbeelding 4" descr="Transportband"/>
-                    <pic:cNvPicPr/>
+                    <pic:cNvPr id="0" name="Picture 2"/>
+                    <pic:cNvPicPr>
+                      <a:picLocks noChangeAspect="1" noChangeArrowheads="1"/>
+                    </pic:cNvPicPr>
                   </pic:nvPicPr>
                   <pic:blipFill>
                     <a:blip r:embed="rId9">
@@ -1885,18 +920,20 @@
                         </a:ext>
                       </a:extLst>
                     </a:blip>
+                    <a:srcRect/>
                     <a:stretch>
                       <a:fillRect/>
                     </a:stretch>
                   </pic:blipFill>
-                  <pic:spPr>
+                  <pic:spPr bwMode="auto">
                     <a:xfrm>
                       <a:off x="0" y="0"/>
-                      <a:ext cx="5731510" cy="3083560"/>
+                      <a:ext cx="5760000" cy="4846819"/>
                     </a:xfrm>
                     <a:prstGeom prst="rect">
                       <a:avLst/>
                     </a:prstGeom>
+                    <a:noFill/>
                   </pic:spPr>
                 </pic:pic>
               </a:graphicData>
@@ -1912,950 +949,28 @@
       <w:r>
         <w:t xml:space="preserve">Figuur </w:t>
       </w:r>
-      <w:r>
-        <w:fldChar w:fldCharType="begin"/>
-      </w:r>
-      <w:r>
-        <w:instrText xml:space="preserve"> SEQ Figuur \* ARABIC </w:instrText>
-      </w:r>
-      <w:r>
-        <w:fldChar w:fldCharType="separate"/>
-      </w:r>
-      <w:r>
-        <w:rPr>
-          <w:noProof/>
-        </w:rPr>
-        <w:t>2</w:t>
-      </w:r>
-      <w:r>
-        <w:rPr>
-          <w:noProof/>
-        </w:rPr>
-        <w:fldChar w:fldCharType="end"/>
-      </w:r>
-      <w:r>
-        <w:t xml:space="preserve">: </w:t>
-      </w:r>
-      <w:proofErr w:type="spellStart"/>
-      <w:r>
-        <w:t>hmi</w:t>
-      </w:r>
-      <w:proofErr w:type="spellEnd"/>
-      <w:r>
-        <w:t xml:space="preserve"> desktop</w:t>
+      <w:fldSimple w:instr=" SEQ Figuur \* ARABIC ">
+        <w:r>
+          <w:rPr>
+            <w:noProof/>
+          </w:rPr>
+          <w:t>2</w:t>
+        </w:r>
+      </w:fldSimple>
+      <w:r>
+        <w:t>: opbouw app en knoppen</w:t>
       </w:r>
     </w:p>
     <w:p>
-      <w:r>
-        <w:t xml:space="preserve">De desktop </w:t>
-      </w:r>
-      <w:proofErr w:type="spellStart"/>
-      <w:r>
-        <w:t>hmi</w:t>
-      </w:r>
-      <w:proofErr w:type="spellEnd"/>
-      <w:r>
-        <w:t xml:space="preserve"> is opgedeeld in 3 onderdelen, State, Control en </w:t>
-      </w:r>
-      <w:proofErr w:type="spellStart"/>
-      <w:r>
-        <w:t>Settings</w:t>
-      </w:r>
-      <w:proofErr w:type="spellEnd"/>
-      <w:r>
-        <w:t xml:space="preserve">. </w:t>
-      </w:r>
-    </w:p>
-    <w:p>
-      <w:pPr>
-        <w:pStyle w:val="Lijstalinea"/>
-        <w:numPr>
-          <w:ilvl w:val="0"/>
-          <w:numId w:val="3"/>
-        </w:numPr>
-      </w:pPr>
-      <w:proofErr w:type="spellStart"/>
-      <w:r>
-        <w:t>Conveyor</w:t>
-      </w:r>
-      <w:proofErr w:type="spellEnd"/>
-      <w:r>
-        <w:t xml:space="preserve"> State: Hierin wordt de status van de motor, de positie van de slede, het aantal stappen van de motor ten opzichte van de home positie en een boodschap getoond.</w:t>
-      </w:r>
-    </w:p>
-    <w:p>
-      <w:pPr>
-        <w:pStyle w:val="Lijstalinea"/>
-        <w:numPr>
-          <w:ilvl w:val="0"/>
-          <w:numId w:val="3"/>
-        </w:numPr>
-      </w:pPr>
-      <w:proofErr w:type="spellStart"/>
-      <w:r>
-        <w:t>Conveyor</w:t>
-      </w:r>
-      <w:proofErr w:type="spellEnd"/>
-      <w:r>
-        <w:t xml:space="preserve"> Control: Met deze knoppen is het mogelijk de slede te sturen.</w:t>
-      </w:r>
-    </w:p>
-    <w:p>
-      <w:pPr>
-        <w:pStyle w:val="Lijstalinea"/>
-        <w:numPr>
-          <w:ilvl w:val="1"/>
-          <w:numId w:val="3"/>
-        </w:numPr>
-      </w:pPr>
-      <w:r>
-        <w:t xml:space="preserve">Home : Met deze knop kan de slede naar de home positie worden </w:t>
-      </w:r>
-      <w:r>
-        <w:t xml:space="preserve">verplaatst (deze is niet gelijk aan de </w:t>
-      </w:r>
-      <w:proofErr w:type="spellStart"/>
-      <w:r>
-        <w:t>homing</w:t>
-      </w:r>
-      <w:proofErr w:type="spellEnd"/>
-      <w:r>
-        <w:t xml:space="preserve"> sensor!)</w:t>
-      </w:r>
-    </w:p>
-    <w:p>
-      <w:pPr>
-        <w:pStyle w:val="Lijstalinea"/>
-        <w:numPr>
-          <w:ilvl w:val="1"/>
-          <w:numId w:val="3"/>
-        </w:numPr>
-      </w:pPr>
-      <w:r>
-        <w:t xml:space="preserve">&lt;- 1: verzet de motor 1 stap </w:t>
-      </w:r>
-      <w:proofErr w:type="spellStart"/>
-      <w:r>
-        <w:t>tegenwijzersin</w:t>
-      </w:r>
-      <w:proofErr w:type="spellEnd"/>
-    </w:p>
-    <w:p>
-      <w:pPr>
-        <w:pStyle w:val="Lijstalinea"/>
-        <w:numPr>
-          <w:ilvl w:val="1"/>
-          <w:numId w:val="3"/>
-        </w:numPr>
-      </w:pPr>
-      <w:proofErr w:type="spellStart"/>
-      <w:r>
-        <w:t>Position</w:t>
-      </w:r>
-      <w:proofErr w:type="spellEnd"/>
-      <w:r>
-        <w:t xml:space="preserve"> 1 : verplaatst de slede naar positie 1</w:t>
-      </w:r>
-    </w:p>
-    <w:p>
-      <w:pPr>
-        <w:pStyle w:val="Lijstalinea"/>
-        <w:numPr>
-          <w:ilvl w:val="1"/>
-          <w:numId w:val="3"/>
-        </w:numPr>
-      </w:pPr>
-      <w:proofErr w:type="spellStart"/>
-      <w:r>
-        <w:t>Position</w:t>
-      </w:r>
-      <w:proofErr w:type="spellEnd"/>
-      <w:r>
-        <w:t xml:space="preserve"> 2 : verplaatst de slede naar positie 2</w:t>
-      </w:r>
-    </w:p>
-    <w:p>
-      <w:pPr>
-        <w:pStyle w:val="Lijstalinea"/>
-        <w:numPr>
-          <w:ilvl w:val="1"/>
-          <w:numId w:val="3"/>
-        </w:numPr>
-      </w:pPr>
-      <w:r>
-        <w:t xml:space="preserve">1 -&gt; : verzet de motor 1 stap </w:t>
-      </w:r>
-      <w:proofErr w:type="spellStart"/>
-      <w:r>
-        <w:t>wijzersin</w:t>
-      </w:r>
-      <w:proofErr w:type="spellEnd"/>
-    </w:p>
-    <w:p>
-      <w:pPr>
-        <w:pStyle w:val="Lijstalinea"/>
-        <w:numPr>
-          <w:ilvl w:val="0"/>
-          <w:numId w:val="3"/>
-        </w:numPr>
-      </w:pPr>
-      <w:proofErr w:type="spellStart"/>
-      <w:r>
-        <w:t>Conveyor</w:t>
-      </w:r>
-      <w:proofErr w:type="spellEnd"/>
-      <w:r>
-        <w:t xml:space="preserve"> </w:t>
-      </w:r>
-      <w:proofErr w:type="spellStart"/>
-      <w:r>
-        <w:t>Settings</w:t>
-      </w:r>
-      <w:proofErr w:type="spellEnd"/>
-      <w:r>
-        <w:t xml:space="preserve">: Hierin kan het aantal stappen ten opzichte van de home positie gewijzigd en opgeslagen worden in de </w:t>
-      </w:r>
-      <w:proofErr w:type="spellStart"/>
-      <w:r>
-        <w:t>settings</w:t>
-      </w:r>
-      <w:proofErr w:type="spellEnd"/>
-      <w:r>
-        <w:t xml:space="preserve">. Ook kunnen hier de default </w:t>
-      </w:r>
-      <w:proofErr w:type="spellStart"/>
-      <w:r>
-        <w:t>settings</w:t>
-      </w:r>
-      <w:proofErr w:type="spellEnd"/>
-      <w:r>
-        <w:t xml:space="preserve"> terug gezet worden.</w:t>
-      </w:r>
-    </w:p>
-    <w:p>
-      <w:pPr>
-        <w:pStyle w:val="Kop4"/>
-      </w:pPr>
-      <w:proofErr w:type="spellStart"/>
-      <w:r>
-        <w:t>Oled</w:t>
-      </w:r>
-      <w:proofErr w:type="spellEnd"/>
-    </w:p>
-    <w:p>
-      <w:r>
-        <w:t xml:space="preserve">Op het </w:t>
-      </w:r>
-      <w:proofErr w:type="spellStart"/>
-      <w:r>
-        <w:t>oled</w:t>
-      </w:r>
-      <w:proofErr w:type="spellEnd"/>
-      <w:r>
-        <w:t xml:space="preserve"> scherm worden de state, positie, aantal stappen van de home positie en een boodschap weergegeven.</w:t>
-      </w:r>
-      <w:r>
-        <w:t xml:space="preserve"> Gelijk aan de </w:t>
-      </w:r>
-      <w:proofErr w:type="spellStart"/>
-      <w:r>
-        <w:t>Conveyor</w:t>
-      </w:r>
-      <w:proofErr w:type="spellEnd"/>
-      <w:r>
-        <w:t xml:space="preserve"> state van de desktop </w:t>
-      </w:r>
-      <w:proofErr w:type="spellStart"/>
-      <w:r>
-        <w:t>hmi</w:t>
-      </w:r>
-      <w:proofErr w:type="spellEnd"/>
-      <w:r>
-        <w:t>.</w:t>
-      </w:r>
-    </w:p>
-    <w:p>
-      <w:pPr>
-        <w:pStyle w:val="Kop4"/>
-      </w:pPr>
-      <w:r>
-        <w:lastRenderedPageBreak/>
-        <w:t>Bluetooth</w:t>
-      </w:r>
-    </w:p>
-    <w:p>
-      <w:pPr>
-        <w:keepNext/>
-      </w:pPr>
-      <w:r>
-        <w:rPr>
-          <w:noProof/>
-        </w:rPr>
-        <w:drawing>
-          <wp:inline distT="0" distB="0" distL="0" distR="0" wp14:anchorId="4C14396B" wp14:editId="0D69C264">
-            <wp:extent cx="2505075" cy="5566921"/>
-            <wp:effectExtent l="0" t="0" r="0" b="0"/>
-            <wp:docPr id="5" name="Afbeelding 5"/>
-            <wp:cNvGraphicFramePr>
-              <a:graphicFrameLocks xmlns:a="http://schemas.openxmlformats.org/drawingml/2006/main" noChangeAspect="1"/>
-            </wp:cNvGraphicFramePr>
-            <a:graphic xmlns:a="http://schemas.openxmlformats.org/drawingml/2006/main">
-              <a:graphicData uri="http://schemas.openxmlformats.org/drawingml/2006/picture">
-                <pic:pic xmlns:pic="http://schemas.openxmlformats.org/drawingml/2006/picture">
-                  <pic:nvPicPr>
-                    <pic:cNvPr id="5" name="Afbeelding 5"/>
-                    <pic:cNvPicPr/>
-                  </pic:nvPicPr>
-                  <pic:blipFill>
-                    <a:blip r:embed="rId10" cstate="print">
-                      <a:extLst>
-                        <a:ext uri="{28A0092B-C50C-407E-A947-70E740481C1C}">
-                          <a14:useLocalDpi xmlns:a14="http://schemas.microsoft.com/office/drawing/2010/main" val="0"/>
-                        </a:ext>
-                      </a:extLst>
-                    </a:blip>
-                    <a:stretch>
-                      <a:fillRect/>
-                    </a:stretch>
-                  </pic:blipFill>
-                  <pic:spPr>
-                    <a:xfrm>
-                      <a:off x="0" y="0"/>
-                      <a:ext cx="2511553" cy="5581317"/>
-                    </a:xfrm>
-                    <a:prstGeom prst="rect">
-                      <a:avLst/>
-                    </a:prstGeom>
-                  </pic:spPr>
-                </pic:pic>
-              </a:graphicData>
-            </a:graphic>
-          </wp:inline>
-        </w:drawing>
-      </w:r>
-    </w:p>
-    <w:p>
-      <w:pPr>
-        <w:pStyle w:val="Bijschrift"/>
-      </w:pPr>
-      <w:r>
-        <w:t xml:space="preserve">Figuur </w:t>
-      </w:r>
-      <w:r>
-        <w:fldChar w:fldCharType="begin"/>
-      </w:r>
-      <w:r>
-        <w:instrText xml:space="preserve"> SEQ Figuur \* ARABIC </w:instrText>
-      </w:r>
-      <w:r>
-        <w:fldChar w:fldCharType="separate"/>
-      </w:r>
-      <w:r>
-        <w:rPr>
-          <w:noProof/>
-        </w:rPr>
-        <w:t>3</w:t>
-      </w:r>
-      <w:r>
-        <w:rPr>
-          <w:noProof/>
-        </w:rPr>
-        <w:fldChar w:fldCharType="end"/>
-      </w:r>
-      <w:r>
-        <w:t xml:space="preserve">: </w:t>
-      </w:r>
-      <w:proofErr w:type="spellStart"/>
-      <w:r>
-        <w:t>hmi</w:t>
-      </w:r>
-      <w:proofErr w:type="spellEnd"/>
-      <w:r>
-        <w:t xml:space="preserve"> bluetooth</w:t>
-      </w:r>
-    </w:p>
-    <w:p>
-      <w:r>
-        <w:t>De knoppen van de bluetooth hebben dezelfde functie als de hardware buttons. In het scherm van de bluetooth applicatie worden de boodschappen getoond.</w:t>
-      </w:r>
-    </w:p>
-    <w:p>
-      <w:pPr>
-        <w:pStyle w:val="Kop3"/>
-      </w:pPr>
-      <w:bookmarkStart w:id="6" w:name="_Toc66109372"/>
-      <w:r>
-        <w:t>Opstarten</w:t>
-      </w:r>
-      <w:bookmarkEnd w:id="6"/>
-    </w:p>
-    <w:p>
-      <w:r>
-        <w:t>Bij het opstarten van de applic</w:t>
-      </w:r>
-      <w:r>
-        <w:t>a</w:t>
-      </w:r>
-      <w:r>
-        <w:t xml:space="preserve">tie zal de motor </w:t>
-      </w:r>
-      <w:proofErr w:type="spellStart"/>
-      <w:r>
-        <w:t>tegenwijzer</w:t>
-      </w:r>
-      <w:r>
-        <w:t>s</w:t>
-      </w:r>
-      <w:r>
-        <w:t>in</w:t>
-      </w:r>
-      <w:proofErr w:type="spellEnd"/>
-      <w:r>
-        <w:t xml:space="preserve"> roteren tot de motor de </w:t>
-      </w:r>
-      <w:r>
-        <w:t>home</w:t>
-      </w:r>
-      <w:r>
-        <w:t xml:space="preserve"> positie heeft bereikt. Deze positie wordt bereikt door drukknop 1 te bedienen. </w:t>
-      </w:r>
-    </w:p>
-    <w:p>
-      <w:pPr>
-        <w:pStyle w:val="Kop3"/>
-      </w:pPr>
-      <w:bookmarkStart w:id="7" w:name="_Toc66109373"/>
-      <w:r>
-        <w:t>Programmeren posities</w:t>
-      </w:r>
-      <w:bookmarkEnd w:id="7"/>
-    </w:p>
-    <w:p>
-      <w:r>
-        <w:t xml:space="preserve">De posities kunnen gewijzigd worden in de desktop </w:t>
-      </w:r>
-      <w:proofErr w:type="spellStart"/>
-      <w:r>
-        <w:t>hmi</w:t>
-      </w:r>
-      <w:proofErr w:type="spellEnd"/>
-      <w:r>
-        <w:t xml:space="preserve"> door het aantal stappen te wijzigen en op te slaan.</w:t>
-      </w:r>
-    </w:p>
-    <w:p>
-      <w:r>
-        <w:t>De posities kunnen ook gewijzigd worden door:</w:t>
-      </w:r>
-    </w:p>
-    <w:p>
-      <w:pPr>
-        <w:pStyle w:val="Lijstalinea"/>
-        <w:numPr>
-          <w:ilvl w:val="0"/>
-          <w:numId w:val="6"/>
-        </w:numPr>
-      </w:pPr>
-      <w:r>
-        <w:t>knop 6 van de hardware of de “</w:t>
-      </w:r>
-      <w:proofErr w:type="spellStart"/>
-      <w:r>
-        <w:t>Prog</w:t>
-      </w:r>
-      <w:proofErr w:type="spellEnd"/>
-      <w:r>
-        <w:t xml:space="preserve">” knop van de bluetooth module. </w:t>
-      </w:r>
-    </w:p>
-    <w:p>
-      <w:pPr>
-        <w:pStyle w:val="Lijstalinea"/>
-        <w:numPr>
-          <w:ilvl w:val="0"/>
-          <w:numId w:val="6"/>
-        </w:numPr>
-      </w:pPr>
-      <w:r>
-        <w:lastRenderedPageBreak/>
-        <w:t xml:space="preserve">De rode led gaat knipperen. </w:t>
-      </w:r>
-    </w:p>
-    <w:p>
-      <w:pPr>
-        <w:pStyle w:val="Lijstalinea"/>
-        <w:numPr>
-          <w:ilvl w:val="0"/>
-          <w:numId w:val="6"/>
-        </w:numPr>
-      </w:pPr>
-      <w:r>
-        <w:t>Selecteren van de te wijzigen positie</w:t>
-      </w:r>
-    </w:p>
-    <w:p>
-      <w:pPr>
-        <w:pStyle w:val="Lijstalinea"/>
-        <w:numPr>
-          <w:ilvl w:val="0"/>
-          <w:numId w:val="6"/>
-        </w:numPr>
-      </w:pPr>
-      <w:r>
-        <w:t>De rode led gaat constant branden en de led van de positie die gewijzigd wordt gaat knipperen.</w:t>
-      </w:r>
-    </w:p>
-    <w:p>
-      <w:pPr>
-        <w:pStyle w:val="Lijstalinea"/>
-        <w:numPr>
-          <w:ilvl w:val="0"/>
-          <w:numId w:val="6"/>
-        </w:numPr>
-      </w:pPr>
-      <w:r>
-        <w:t xml:space="preserve">Slede verplaatsen naar de juiste met de drukknoppen 2 / 3 of in bluetooth </w:t>
-      </w:r>
-      <w:proofErr w:type="spellStart"/>
-      <w:r>
-        <w:t>hmi</w:t>
-      </w:r>
-      <w:proofErr w:type="spellEnd"/>
-      <w:r>
-        <w:t xml:space="preserve"> Step - / Step +</w:t>
-      </w:r>
-    </w:p>
-    <w:p>
-      <w:pPr>
-        <w:pStyle w:val="Lijstalinea"/>
-        <w:numPr>
-          <w:ilvl w:val="0"/>
-          <w:numId w:val="6"/>
-        </w:numPr>
-      </w:pPr>
-      <w:r>
-        <w:t>Terug de positie knop selecteren, de positie wordt opgeslagen in de settings.txt</w:t>
-      </w:r>
-    </w:p>
-    <w:p>
-      <w:pPr>
-        <w:pStyle w:val="Lijstalinea"/>
-        <w:numPr>
-          <w:ilvl w:val="0"/>
-          <w:numId w:val="6"/>
-        </w:numPr>
-      </w:pPr>
-      <w:r>
-        <w:t>De rode led gaat terug knipperen</w:t>
-      </w:r>
-    </w:p>
-    <w:p>
-      <w:pPr>
-        <w:pStyle w:val="Lijstalinea"/>
-        <w:numPr>
-          <w:ilvl w:val="0"/>
-          <w:numId w:val="6"/>
-        </w:numPr>
-      </w:pPr>
-      <w:r>
-        <w:t xml:space="preserve">Drukknop 6 of </w:t>
-      </w:r>
-      <w:proofErr w:type="spellStart"/>
-      <w:r>
-        <w:t>Prog</w:t>
-      </w:r>
-      <w:proofErr w:type="spellEnd"/>
-      <w:r>
-        <w:t xml:space="preserve"> knop bedienen om de programmeren functie te verlaten.</w:t>
-      </w:r>
-    </w:p>
-    <w:p>
       <w:pPr>
         <w:pStyle w:val="Kop1"/>
       </w:pPr>
-      <w:bookmarkStart w:id="8" w:name="_Toc66109374"/>
-      <w:r>
-        <w:t>Opstelling</w:t>
-      </w:r>
-      <w:bookmarkEnd w:id="8"/>
-    </w:p>
-    <w:p>
-      <w:pPr>
-        <w:pStyle w:val="Kop2"/>
-      </w:pPr>
-      <w:bookmarkStart w:id="9" w:name="_Toc66109375"/>
-      <w:r>
-        <w:t>GPIO</w:t>
-      </w:r>
-      <w:bookmarkEnd w:id="9"/>
-    </w:p>
-    <w:p>
-      <w:pPr>
-        <w:pStyle w:val="Lijstalinea"/>
-        <w:numPr>
-          <w:ilvl w:val="0"/>
-          <w:numId w:val="2"/>
-        </w:numPr>
-      </w:pPr>
-      <w:r>
-        <w:t xml:space="preserve">Drukknop 1 : GPIO </w:t>
-      </w:r>
-      <w:r>
-        <w:t>18</w:t>
-      </w:r>
-    </w:p>
-    <w:p>
-      <w:pPr>
-        <w:pStyle w:val="Lijstalinea"/>
-        <w:numPr>
-          <w:ilvl w:val="0"/>
-          <w:numId w:val="2"/>
-        </w:numPr>
-      </w:pPr>
-      <w:r>
-        <w:t xml:space="preserve">Drukknop 2 : GPIO </w:t>
-      </w:r>
-      <w:r>
-        <w:t>23</w:t>
-      </w:r>
-    </w:p>
-    <w:p>
-      <w:pPr>
-        <w:pStyle w:val="Lijstalinea"/>
-        <w:numPr>
-          <w:ilvl w:val="0"/>
-          <w:numId w:val="2"/>
-        </w:numPr>
-      </w:pPr>
-      <w:r>
-        <w:t>Drukknop 3 : GPIO 25</w:t>
-      </w:r>
-    </w:p>
-    <w:p>
-      <w:pPr>
-        <w:pStyle w:val="Lijstalinea"/>
-        <w:numPr>
-          <w:ilvl w:val="0"/>
-          <w:numId w:val="2"/>
-        </w:numPr>
-      </w:pPr>
-      <w:r>
-        <w:t>Drukknop 4 : GPIO 12</w:t>
-      </w:r>
-    </w:p>
-    <w:p>
-      <w:pPr>
-        <w:pStyle w:val="Lijstalinea"/>
-        <w:numPr>
-          <w:ilvl w:val="0"/>
-          <w:numId w:val="2"/>
-        </w:numPr>
-      </w:pPr>
-      <w:r>
-        <w:t>Drukknop 5 : GPIO 16</w:t>
-      </w:r>
-    </w:p>
-    <w:p>
-      <w:pPr>
-        <w:pStyle w:val="Lijstalinea"/>
-        <w:numPr>
-          <w:ilvl w:val="0"/>
-          <w:numId w:val="2"/>
-        </w:numPr>
-      </w:pPr>
-      <w:r>
-        <w:t>Drukknop 6 : GPIO 26</w:t>
-      </w:r>
-    </w:p>
-    <w:p>
-      <w:pPr>
-        <w:pStyle w:val="Lijstalinea"/>
-        <w:numPr>
-          <w:ilvl w:val="0"/>
-          <w:numId w:val="2"/>
-        </w:numPr>
-      </w:pPr>
-      <w:r>
-        <w:t xml:space="preserve">Rotary A : GPIO </w:t>
-      </w:r>
-      <w:r>
-        <w:t>20</w:t>
-      </w:r>
-    </w:p>
-    <w:p>
-      <w:pPr>
-        <w:pStyle w:val="Lijstalinea"/>
-        <w:numPr>
-          <w:ilvl w:val="0"/>
-          <w:numId w:val="2"/>
-        </w:numPr>
-      </w:pPr>
-      <w:r>
-        <w:t>Rotary B : GPIO 2</w:t>
-      </w:r>
-      <w:r>
-        <w:t>1</w:t>
-      </w:r>
-    </w:p>
-    <w:p>
-      <w:pPr>
-        <w:pStyle w:val="Lijstalinea"/>
-        <w:numPr>
-          <w:ilvl w:val="0"/>
-          <w:numId w:val="2"/>
-        </w:numPr>
-      </w:pPr>
-      <w:r>
-        <w:t>Led green</w:t>
-      </w:r>
-      <w:r>
-        <w:t xml:space="preserve"> : GPIO</w:t>
-      </w:r>
-      <w:r>
-        <w:t xml:space="preserve"> 5</w:t>
-      </w:r>
-    </w:p>
-    <w:p>
-      <w:pPr>
-        <w:pStyle w:val="Lijstalinea"/>
-        <w:numPr>
-          <w:ilvl w:val="0"/>
-          <w:numId w:val="2"/>
-        </w:numPr>
-      </w:pPr>
-      <w:r>
-        <w:t xml:space="preserve">Led </w:t>
-      </w:r>
-      <w:proofErr w:type="spellStart"/>
-      <w:r>
-        <w:t>yellow</w:t>
-      </w:r>
-      <w:proofErr w:type="spellEnd"/>
-      <w:r>
-        <w:t xml:space="preserve"> : GPIO 6</w:t>
-      </w:r>
-    </w:p>
-    <w:p>
-      <w:pPr>
-        <w:pStyle w:val="Lijstalinea"/>
-        <w:numPr>
-          <w:ilvl w:val="0"/>
-          <w:numId w:val="2"/>
-        </w:numPr>
-      </w:pPr>
-      <w:r>
-        <w:t>Led blue</w:t>
-      </w:r>
-      <w:r>
-        <w:t xml:space="preserve"> : GPIO 13</w:t>
-      </w:r>
-    </w:p>
-    <w:p>
-      <w:pPr>
-        <w:pStyle w:val="Lijstalinea"/>
-        <w:numPr>
-          <w:ilvl w:val="0"/>
-          <w:numId w:val="2"/>
-        </w:numPr>
-      </w:pPr>
-      <w:r>
-        <w:t>Led red</w:t>
-      </w:r>
-      <w:r>
-        <w:t xml:space="preserve"> : GPIO 19</w:t>
-      </w:r>
-    </w:p>
-    <w:p>
-      <w:pPr>
-        <w:pStyle w:val="Lijstalinea"/>
-        <w:numPr>
-          <w:ilvl w:val="0"/>
-          <w:numId w:val="2"/>
-        </w:numPr>
-      </w:pPr>
-      <w:r>
-        <w:t>Bluetooth module</w:t>
-      </w:r>
-    </w:p>
-    <w:p>
-      <w:pPr>
-        <w:pStyle w:val="Lijstalinea"/>
-        <w:numPr>
-          <w:ilvl w:val="1"/>
-          <w:numId w:val="2"/>
-        </w:numPr>
-      </w:pPr>
-      <w:r>
-        <w:t>RX</w:t>
-      </w:r>
-      <w:r>
-        <w:t xml:space="preserve"> : UARTO TX</w:t>
-      </w:r>
-    </w:p>
-    <w:p>
-      <w:pPr>
-        <w:pStyle w:val="Lijstalinea"/>
-        <w:numPr>
-          <w:ilvl w:val="1"/>
-          <w:numId w:val="2"/>
-        </w:numPr>
-      </w:pPr>
-      <w:r>
-        <w:t>TX</w:t>
-      </w:r>
-      <w:r>
-        <w:t xml:space="preserve"> : UARTO RX</w:t>
-      </w:r>
-    </w:p>
-    <w:p>
-      <w:pPr>
-        <w:pStyle w:val="Lijstalinea"/>
-        <w:numPr>
-          <w:ilvl w:val="0"/>
-          <w:numId w:val="2"/>
-        </w:numPr>
-      </w:pPr>
-      <w:proofErr w:type="spellStart"/>
-      <w:r>
-        <w:t>Stepper</w:t>
-      </w:r>
-      <w:proofErr w:type="spellEnd"/>
-      <w:r>
-        <w:t xml:space="preserve"> motor</w:t>
-      </w:r>
-    </w:p>
-    <w:p>
-      <w:pPr>
-        <w:pStyle w:val="Lijstalinea"/>
-        <w:numPr>
-          <w:ilvl w:val="1"/>
-          <w:numId w:val="2"/>
-        </w:numPr>
-      </w:pPr>
-      <w:r>
-        <w:t>In 1</w:t>
-      </w:r>
-      <w:r>
-        <w:t xml:space="preserve"> : GPIO 17</w:t>
-      </w:r>
-    </w:p>
-    <w:p>
-      <w:pPr>
-        <w:pStyle w:val="Lijstalinea"/>
-        <w:numPr>
-          <w:ilvl w:val="1"/>
-          <w:numId w:val="2"/>
-        </w:numPr>
-      </w:pPr>
-      <w:r>
-        <w:t>In 2</w:t>
-      </w:r>
-      <w:r>
-        <w:t xml:space="preserve"> : GPIO 27</w:t>
-      </w:r>
-    </w:p>
-    <w:p>
-      <w:pPr>
-        <w:pStyle w:val="Lijstalinea"/>
-        <w:numPr>
-          <w:ilvl w:val="1"/>
-          <w:numId w:val="2"/>
-        </w:numPr>
-      </w:pPr>
-      <w:r>
-        <w:t>In 3</w:t>
-      </w:r>
-      <w:r>
-        <w:t xml:space="preserve"> : GPIO 2</w:t>
-      </w:r>
-      <w:r>
-        <w:t>4</w:t>
-      </w:r>
-    </w:p>
-    <w:p>
-      <w:pPr>
-        <w:pStyle w:val="Lijstalinea"/>
-        <w:numPr>
-          <w:ilvl w:val="1"/>
-          <w:numId w:val="2"/>
-        </w:numPr>
-      </w:pPr>
-      <w:r>
-        <w:t>In 4</w:t>
-      </w:r>
-      <w:r>
-        <w:t xml:space="preserve"> : GPIO 2</w:t>
-      </w:r>
-      <w:r>
-        <w:t>2</w:t>
-      </w:r>
-    </w:p>
-    <w:p>
-      <w:pPr>
-        <w:pStyle w:val="Lijstalinea"/>
-        <w:numPr>
-          <w:ilvl w:val="0"/>
-          <w:numId w:val="2"/>
-        </w:numPr>
-      </w:pPr>
-      <w:proofErr w:type="spellStart"/>
-      <w:r>
-        <w:t>OLed</w:t>
-      </w:r>
-      <w:proofErr w:type="spellEnd"/>
-      <w:r>
-        <w:t xml:space="preserve"> display</w:t>
-      </w:r>
-    </w:p>
-    <w:p>
-      <w:pPr>
-        <w:pStyle w:val="Lijstalinea"/>
-        <w:numPr>
-          <w:ilvl w:val="1"/>
-          <w:numId w:val="2"/>
-        </w:numPr>
-      </w:pPr>
-      <w:r>
-        <w:t xml:space="preserve">Sla : </w:t>
-      </w:r>
-      <w:proofErr w:type="spellStart"/>
-      <w:r>
-        <w:t>scla</w:t>
-      </w:r>
-      <w:proofErr w:type="spellEnd"/>
-    </w:p>
-    <w:p>
-      <w:pPr>
-        <w:pStyle w:val="Lijstalinea"/>
-        <w:numPr>
-          <w:ilvl w:val="1"/>
-          <w:numId w:val="2"/>
-        </w:numPr>
-      </w:pPr>
-      <w:proofErr w:type="spellStart"/>
-      <w:r>
-        <w:t>Sll</w:t>
-      </w:r>
-      <w:proofErr w:type="spellEnd"/>
-      <w:r>
-        <w:t xml:space="preserve"> : </w:t>
-      </w:r>
-      <w:proofErr w:type="spellStart"/>
-      <w:r>
-        <w:t>scll</w:t>
-      </w:r>
-      <w:proofErr w:type="spellEnd"/>
-    </w:p>
-    <w:p>
-      <w:pPr>
-        <w:pStyle w:val="Kop2"/>
-      </w:pPr>
-      <w:bookmarkStart w:id="10" w:name="_Toc66109376"/>
+      <w:bookmarkStart w:id="4" w:name="_Toc74571882"/>
       <w:r>
         <w:lastRenderedPageBreak/>
         <w:t>Schema</w:t>
       </w:r>
-      <w:bookmarkEnd w:id="10"/>
+      <w:bookmarkEnd w:id="4"/>
     </w:p>
     <w:p>
       <w:pPr>
@@ -2881,7 +996,7 @@
                     <pic:cNvPicPr/>
                   </pic:nvPicPr>
                   <pic:blipFill>
-                    <a:blip r:embed="rId11" cstate="print">
+                    <a:blip r:embed="rId10" cstate="print">
                       <a:extLst>
                         <a:ext uri="{28A0092B-C50C-407E-A947-70E740481C1C}">
                           <a14:useLocalDpi xmlns:a14="http://schemas.microsoft.com/office/drawing/2010/main" val="0"/>
@@ -2915,27 +1030,14 @@
       <w:r>
         <w:t xml:space="preserve">Figuur </w:t>
       </w:r>
-      <w:r>
-        <w:fldChar w:fldCharType="begin"/>
-      </w:r>
-      <w:r>
-        <w:instrText xml:space="preserve"> SEQ Figuur \* ARABIC </w:instrText>
-      </w:r>
-      <w:r>
-        <w:fldChar w:fldCharType="separate"/>
-      </w:r>
-      <w:r>
-        <w:rPr>
-          <w:noProof/>
-        </w:rPr>
-        <w:t>4</w:t>
-      </w:r>
-      <w:r>
-        <w:rPr>
-          <w:noProof/>
-        </w:rPr>
-        <w:fldChar w:fldCharType="end"/>
-      </w:r>
+      <w:fldSimple w:instr=" SEQ Figuur \* ARABIC ">
+        <w:r>
+          <w:rPr>
+            <w:noProof/>
+          </w:rPr>
+          <w:t>3</w:t>
+        </w:r>
+      </w:fldSimple>
       <w:r>
         <w:t>: Schema</w:t>
       </w:r>
@@ -2951,94 +1053,10 @@
           <w:szCs w:val="32"/>
         </w:rPr>
       </w:pPr>
-      <w:r>
-        <w:br w:type="page"/>
-      </w:r>
     </w:p>
-    <w:p>
-      <w:pPr>
-        <w:pStyle w:val="Kop1"/>
-      </w:pPr>
-      <w:bookmarkStart w:id="11" w:name="_Toc66109377"/>
-      <w:r>
-        <w:lastRenderedPageBreak/>
-        <w:t>Software architectuur</w:t>
-      </w:r>
-      <w:bookmarkEnd w:id="11"/>
-    </w:p>
-    <w:p>
-      <w:pPr>
-        <w:pStyle w:val="Kop2"/>
-      </w:pPr>
-      <w:bookmarkStart w:id="12" w:name="_Toc66109378"/>
-      <w:r>
-        <w:t>V0.1.X</w:t>
-      </w:r>
-      <w:bookmarkEnd w:id="12"/>
-    </w:p>
-    <w:p>
-      <w:r>
-        <w:t xml:space="preserve">Om de software op te splitsen in logische blokken heb ik op een kladblad een schema getekend. Dit schema is niet volledig </w:t>
-      </w:r>
-      <w:r>
-        <w:t>en dient enkel om de gedachten te ordenen.</w:t>
-      </w:r>
-    </w:p>
-    <w:p>
-      <w:pPr>
-        <w:pStyle w:val="Kop2"/>
-      </w:pPr>
-      <w:bookmarkStart w:id="13" w:name="_Toc66109379"/>
-      <w:r>
-        <w:t>V1.0.X</w:t>
-      </w:r>
-      <w:bookmarkEnd w:id="13"/>
-    </w:p>
-    <w:p>
-      <w:r>
-        <w:t xml:space="preserve">In v1.0.X heb ik de architectuur aangepast met een MVC (model-view-controller) </w:t>
-      </w:r>
-      <w:proofErr w:type="spellStart"/>
-      <w:r>
-        <w:t>pattern</w:t>
-      </w:r>
-      <w:proofErr w:type="spellEnd"/>
-      <w:r>
-        <w:t xml:space="preserve">. Dat houd in dat de interface met de machine, drukknoppen, leds, </w:t>
-      </w:r>
-      <w:proofErr w:type="spellStart"/>
-      <w:r>
-        <w:t>oled</w:t>
-      </w:r>
-      <w:proofErr w:type="spellEnd"/>
-      <w:r>
-        <w:t xml:space="preserve">, … gezien worden als </w:t>
-      </w:r>
-      <w:proofErr w:type="spellStart"/>
-      <w:r>
-        <w:t>frontend</w:t>
-      </w:r>
-      <w:proofErr w:type="spellEnd"/>
-      <w:r>
-        <w:t xml:space="preserve"> van de applicatie en niet meer als service.</w:t>
-      </w:r>
-      <w:r>
-        <w:t xml:space="preserve"> Dit heeft als voordeel dat controller (het bepalen wat er met de drukknoppen gebeurd) een abstracte basis klasse kan zijn die door andere </w:t>
-      </w:r>
-      <w:proofErr w:type="spellStart"/>
-      <w:r>
-        <w:t>frontends</w:t>
-      </w:r>
-      <w:proofErr w:type="spellEnd"/>
-      <w:r>
-        <w:t xml:space="preserve"> gedeeld kan worden.</w:t>
-      </w:r>
-    </w:p>
-    <w:p/>
-    <w:p/>
     <w:sectPr>
-      <w:headerReference w:type="default" r:id="rId12"/>
-      <w:footerReference w:type="default" r:id="rId13"/>
+      <w:headerReference w:type="default" r:id="rId11"/>
+      <w:footerReference w:type="default" r:id="rId12"/>
       <w:pgSz w:w="11906" w:h="16838"/>
       <w:pgMar w:top="1440" w:right="1440" w:bottom="1440" w:left="1440" w:header="708" w:footer="708" w:gutter="0"/>
       <w:cols w:space="708"/>
@@ -3287,6 +1305,95 @@
     </w:lvl>
   </w:abstractNum>
   <w:abstractNum w:abstractNumId="1" w15:restartNumberingAfterBreak="0">
+    <w:nsid w:val="193A0CA4"/>
+    <w:multiLevelType w:val="hybridMultilevel"/>
+    <w:tmpl w:val="AAB4407A"/>
+    <w:lvl w:ilvl="0" w:tplc="0813000F">
+      <w:start w:val="1"/>
+      <w:numFmt w:val="decimal"/>
+      <w:lvlText w:val="%1."/>
+      <w:lvlJc w:val="left"/>
+      <w:pPr>
+        <w:ind w:left="720" w:hanging="360"/>
+      </w:pPr>
+      <w:rPr>
+        <w:rFonts w:hint="default"/>
+      </w:rPr>
+    </w:lvl>
+    <w:lvl w:ilvl="1" w:tplc="08130019" w:tentative="1">
+      <w:start w:val="1"/>
+      <w:numFmt w:val="lowerLetter"/>
+      <w:lvlText w:val="%2."/>
+      <w:lvlJc w:val="left"/>
+      <w:pPr>
+        <w:ind w:left="1440" w:hanging="360"/>
+      </w:pPr>
+    </w:lvl>
+    <w:lvl w:ilvl="2" w:tplc="0813001B" w:tentative="1">
+      <w:start w:val="1"/>
+      <w:numFmt w:val="lowerRoman"/>
+      <w:lvlText w:val="%3."/>
+      <w:lvlJc w:val="right"/>
+      <w:pPr>
+        <w:ind w:left="2160" w:hanging="180"/>
+      </w:pPr>
+    </w:lvl>
+    <w:lvl w:ilvl="3" w:tplc="0813000F" w:tentative="1">
+      <w:start w:val="1"/>
+      <w:numFmt w:val="decimal"/>
+      <w:lvlText w:val="%4."/>
+      <w:lvlJc w:val="left"/>
+      <w:pPr>
+        <w:ind w:left="2880" w:hanging="360"/>
+      </w:pPr>
+    </w:lvl>
+    <w:lvl w:ilvl="4" w:tplc="08130019" w:tentative="1">
+      <w:start w:val="1"/>
+      <w:numFmt w:val="lowerLetter"/>
+      <w:lvlText w:val="%5."/>
+      <w:lvlJc w:val="left"/>
+      <w:pPr>
+        <w:ind w:left="3600" w:hanging="360"/>
+      </w:pPr>
+    </w:lvl>
+    <w:lvl w:ilvl="5" w:tplc="0813001B" w:tentative="1">
+      <w:start w:val="1"/>
+      <w:numFmt w:val="lowerRoman"/>
+      <w:lvlText w:val="%6."/>
+      <w:lvlJc w:val="right"/>
+      <w:pPr>
+        <w:ind w:left="4320" w:hanging="180"/>
+      </w:pPr>
+    </w:lvl>
+    <w:lvl w:ilvl="6" w:tplc="0813000F" w:tentative="1">
+      <w:start w:val="1"/>
+      <w:numFmt w:val="decimal"/>
+      <w:lvlText w:val="%7."/>
+      <w:lvlJc w:val="left"/>
+      <w:pPr>
+        <w:ind w:left="5040" w:hanging="360"/>
+      </w:pPr>
+    </w:lvl>
+    <w:lvl w:ilvl="7" w:tplc="08130019" w:tentative="1">
+      <w:start w:val="1"/>
+      <w:numFmt w:val="lowerLetter"/>
+      <w:lvlText w:val="%8."/>
+      <w:lvlJc w:val="left"/>
+      <w:pPr>
+        <w:ind w:left="5760" w:hanging="360"/>
+      </w:pPr>
+    </w:lvl>
+    <w:lvl w:ilvl="8" w:tplc="0813001B" w:tentative="1">
+      <w:start w:val="1"/>
+      <w:numFmt w:val="lowerRoman"/>
+      <w:lvlText w:val="%9."/>
+      <w:lvlJc w:val="right"/>
+      <w:pPr>
+        <w:ind w:left="6480" w:hanging="180"/>
+      </w:pPr>
+    </w:lvl>
+  </w:abstractNum>
+  <w:abstractNum w:abstractNumId="2" w15:restartNumberingAfterBreak="0">
     <w:nsid w:val="25EE578B"/>
     <w:multiLevelType w:val="hybridMultilevel"/>
     <w:tmpl w:val="C05AB034"/>
@@ -3398,7 +1505,7 @@
       </w:rPr>
     </w:lvl>
   </w:abstractNum>
-  <w:abstractNum w:abstractNumId="2" w15:restartNumberingAfterBreak="0">
+  <w:abstractNum w:abstractNumId="3" w15:restartNumberingAfterBreak="0">
     <w:nsid w:val="33730265"/>
     <w:multiLevelType w:val="hybridMultilevel"/>
     <w:tmpl w:val="916AFBE6"/>
@@ -3510,7 +1617,7 @@
       </w:rPr>
     </w:lvl>
   </w:abstractNum>
-  <w:abstractNum w:abstractNumId="3" w15:restartNumberingAfterBreak="0">
+  <w:abstractNum w:abstractNumId="4" w15:restartNumberingAfterBreak="0">
     <w:nsid w:val="449973B3"/>
     <w:multiLevelType w:val="hybridMultilevel"/>
     <w:tmpl w:val="3E50D288"/>
@@ -3599,7 +1706,7 @@
       </w:pPr>
     </w:lvl>
   </w:abstractNum>
-  <w:abstractNum w:abstractNumId="4" w15:restartNumberingAfterBreak="0">
+  <w:abstractNum w:abstractNumId="5" w15:restartNumberingAfterBreak="0">
     <w:nsid w:val="488C7298"/>
     <w:multiLevelType w:val="multilevel"/>
     <w:tmpl w:val="08130025"/>
@@ -3620,7 +1727,7 @@
       <w:lvlText w:val="%1.%2"/>
       <w:lvlJc w:val="left"/>
       <w:pPr>
-        <w:ind w:left="576" w:hanging="576"/>
+        <w:ind w:left="3412" w:hanging="576"/>
       </w:pPr>
     </w:lvl>
     <w:lvl w:ilvl="2">
@@ -3694,7 +1801,7 @@
       </w:pPr>
     </w:lvl>
   </w:abstractNum>
-  <w:abstractNum w:abstractNumId="5" w15:restartNumberingAfterBreak="0">
+  <w:abstractNum w:abstractNumId="6" w15:restartNumberingAfterBreak="0">
     <w:nsid w:val="78BE6E29"/>
     <w:multiLevelType w:val="hybridMultilevel"/>
     <w:tmpl w:val="BB1E0302"/>
@@ -3784,22 +1891,25 @@
     </w:lvl>
   </w:abstractNum>
   <w:num w:numId="1">
-    <w:abstractNumId w:val="4"/>
+    <w:abstractNumId w:val="5"/>
   </w:num>
   <w:num w:numId="2">
     <w:abstractNumId w:val="0"/>
   </w:num>
   <w:num w:numId="3">
+    <w:abstractNumId w:val="3"/>
+  </w:num>
+  <w:num w:numId="4">
     <w:abstractNumId w:val="2"/>
   </w:num>
-  <w:num w:numId="4">
-    <w:abstractNumId w:val="1"/>
-  </w:num>
   <w:num w:numId="5">
-    <w:abstractNumId w:val="3"/>
+    <w:abstractNumId w:val="4"/>
   </w:num>
   <w:num w:numId="6">
-    <w:abstractNumId w:val="5"/>
+    <w:abstractNumId w:val="6"/>
+  </w:num>
+  <w:num w:numId="7">
+    <w:abstractNumId w:val="1"/>
   </w:num>
 </w:numbering>
 </file>
@@ -4448,7 +2558,6 @@
   <w:style w:type="character" w:default="1" w:styleId="Standaardalinea-lettertype">
     <w:name w:val="Default Paragraph Font"/>
     <w:uiPriority w:val="1"/>
-    <w:semiHidden/>
     <w:unhideWhenUsed/>
   </w:style>
   <w:style w:type="table" w:default="1" w:styleId="Standaardtabel">
